--- a/teaching/2023fallcse410518/hw/hw1.docx
+++ b/teaching/2023fallcse410518/hw/hw1.docx
@@ -31,41 +31,7 @@
           <w:u w:val="none"/>
           <w:effect w:val="none"/>
         </w:rPr>
-        <w:t>CSE 410/51</w:t>
-      </w:r>
-      <w:r>
-        <w:rPr>
-          <w:rFonts w:ascii="Linux Libertine Display O" w:hAnsi="Linux Libertine Display O"/>
-          <w:b/>
-          <w:i w:val="false"/>
-          <w:caps w:val="false"/>
-          <w:smallCaps w:val="false"/>
-          <w:strike w:val="false"/>
-          <w:dstrike w:val="false"/>
-          <w:color w:val="000000"/>
-          <w:sz w:val="26"/>
-          <w:szCs w:val="26"/>
-          <w:u w:val="none"/>
-          <w:effect w:val="none"/>
-        </w:rPr>
-        <w:t>8</w:t>
-      </w:r>
-      <w:r>
-        <w:rPr>
-          <w:rFonts w:ascii="Linux Libertine Display O" w:hAnsi="Linux Libertine Display O"/>
-          <w:b/>
-          <w:i w:val="false"/>
-          <w:caps w:val="false"/>
-          <w:smallCaps w:val="false"/>
-          <w:strike w:val="false"/>
-          <w:dstrike w:val="false"/>
-          <w:color w:val="000000"/>
-          <w:sz w:val="26"/>
-          <w:szCs w:val="26"/>
-          <w:u w:val="none"/>
-          <w:effect w:val="none"/>
-        </w:rPr>
-        <w:t xml:space="preserve"> </w:t>
+        <w:t xml:space="preserve">CSE 410/518 </w:t>
       </w:r>
       <w:r>
         <w:rPr>
@@ -193,20 +159,28 @@
           <w:effect w:val="none"/>
           <w:lang w:val="en-US" w:eastAsia="zh-CN" w:bidi="hi-IN"/>
         </w:rPr>
-        <w:t>Reading. Read the following materials.</w:t>
-      </w:r>
-    </w:p>
-    <w:p>
-      <w:pPr>
-        <w:pStyle w:val="TextBody"/>
-        <w:spacing w:before="0" w:after="140"/>
-        <w:contextualSpacing/>
-        <w:jc w:val="left"/>
-        <w:rPr>
-          <w:rFonts w:ascii="Linux Libertine Display O" w:hAnsi="Linux Libertine Display O" w:eastAsia="AR PL SungtiL GB" w:cs="Lohit Devanagari"/>
-          <w:b/>
-          <w:b/>
-          <w:i w:val="false"/>
+        <w:t>Submit your homework on UBLearns.</w:t>
+      </w:r>
+    </w:p>
+    <w:p>
+      <w:pPr>
+        <w:pStyle w:val="TextBody"/>
+        <w:widowControl/>
+        <w:numPr>
+          <w:ilvl w:val="0"/>
+          <w:numId w:val="0"/>
+        </w:numPr>
+        <w:bidi w:val="0"/>
+        <w:spacing w:lineRule="auto" w:line="276" w:before="0" w:after="140"/>
+        <w:ind w:left="0" w:right="0" w:hanging="0"/>
+        <w:contextualSpacing/>
+        <w:jc w:val="left"/>
+        <w:rPr/>
+      </w:pPr>
+      <w:r>
+        <w:rPr>
+          <w:rFonts w:eastAsia="AR PL SungtiL GB" w:cs="Lohit Devanagari" w:ascii="Linux Libertine Display O" w:hAnsi="Linux Libertine Display O"/>
+          <w:b/>
           <w:i w:val="false"/>
           <w:caps w:val="false"/>
           <w:smallCaps w:val="false"/>
@@ -220,11 +194,20 @@
           <w:effect w:val="none"/>
           <w:lang w:val="en-US" w:eastAsia="zh-CN" w:bidi="hi-IN"/>
         </w:rPr>
-      </w:pPr>
-      <w:r>
-        <w:rPr>
-          <w:rFonts w:eastAsia="AR PL SungtiL GB" w:cs="Lohit Devanagari" w:ascii="Linux Libertine Display O" w:hAnsi="Linux Libertine Display O"/>
-          <w:b/>
+        <w:t>Reading. Read the following materials.</w:t>
+      </w:r>
+    </w:p>
+    <w:p>
+      <w:pPr>
+        <w:pStyle w:val="TextBody"/>
+        <w:spacing w:before="0" w:after="140"/>
+        <w:contextualSpacing/>
+        <w:jc w:val="left"/>
+        <w:rPr>
+          <w:rFonts w:ascii="Linux Libertine Display O" w:hAnsi="Linux Libertine Display O" w:eastAsia="AR PL SungtiL GB" w:cs="Lohit Devanagari"/>
+          <w:b/>
+          <w:b/>
+          <w:i w:val="false"/>
           <w:i w:val="false"/>
           <w:caps w:val="false"/>
           <w:smallCaps w:val="false"/>
@@ -238,6 +221,24 @@
           <w:effect w:val="none"/>
           <w:lang w:val="en-US" w:eastAsia="zh-CN" w:bidi="hi-IN"/>
         </w:rPr>
+      </w:pPr>
+      <w:r>
+        <w:rPr>
+          <w:rFonts w:eastAsia="AR PL SungtiL GB" w:cs="Lohit Devanagari" w:ascii="Linux Libertine Display O" w:hAnsi="Linux Libertine Display O"/>
+          <w:b/>
+          <w:i w:val="false"/>
+          <w:caps w:val="false"/>
+          <w:smallCaps w:val="false"/>
+          <w:strike w:val="false"/>
+          <w:dstrike w:val="false"/>
+          <w:color w:val="000000"/>
+          <w:kern w:val="2"/>
+          <w:sz w:val="30"/>
+          <w:szCs w:val="30"/>
+          <w:u w:val="none"/>
+          <w:effect w:val="none"/>
+          <w:lang w:val="en-US" w:eastAsia="zh-CN" w:bidi="hi-IN"/>
+        </w:rPr>
       </w:r>
     </w:p>
     <w:p>
@@ -292,103 +293,9 @@
         </w:rPr>
         <w:t xml:space="preserve">“x86 Assembly Guide” at Intel syntax </w:t>
       </w:r>
-      <w:hyperlink r:id="rId3">
-        <w:r>
-          <w:rPr>
-            <w:rStyle w:val="InternetLink"/>
-            <w:rFonts w:eastAsia="AR PL SungtiL GB" w:cs="Lohit Devanagari" w:ascii="Linux Libertine Display O" w:hAnsi="Linux Libertine Display O"/>
-            <w:b w:val="false"/>
-            <w:bCs w:val="false"/>
-            <w:i w:val="false"/>
-            <w:caps w:val="false"/>
-            <w:smallCaps w:val="false"/>
-            <w:strike w:val="false"/>
-            <w:dstrike w:val="false"/>
-            <w:color w:val="0097A7"/>
-            <w:kern w:val="2"/>
-            <w:sz w:val="20"/>
-            <w:szCs w:val="20"/>
-            <w:u w:val="single"/>
-            <w:effect w:val="none"/>
-          </w:rPr>
-          <w:t>https://www.cs.virginia.edu/~evans/cs216/guides/x86.html</w:t>
-        </w:r>
-      </w:hyperlink>
-    </w:p>
-    <w:p>
-      <w:pPr>
-        <w:pStyle w:val="TextBody"/>
-        <w:spacing w:before="0" w:after="140"/>
-        <w:contextualSpacing/>
-        <w:jc w:val="left"/>
-        <w:rPr/>
-      </w:pPr>
       <w:r>
         <w:rPr>
           <w:rStyle w:val="InternetLink"/>
-          <w:rFonts w:eastAsia="AR PL SungtiL GB" w:cs="Lohit Devanagari" w:ascii="Linux Libertine Display O" w:hAnsi="Linux Libertine Display O"/>
-          <w:b w:val="false"/>
-          <w:bCs w:val="false"/>
-          <w:i w:val="false"/>
-          <w:caps w:val="false"/>
-          <w:smallCaps w:val="false"/>
-          <w:strike w:val="false"/>
-          <w:dstrike w:val="false"/>
-          <w:color w:val="000000"/>
-          <w:kern w:val="2"/>
-          <w:sz w:val="20"/>
-          <w:szCs w:val="20"/>
-          <w:u w:val="none"/>
-          <w:effect w:val="none"/>
-          <w:lang w:val="en-US" w:eastAsia="zh-CN" w:bidi="hi-IN"/>
-        </w:rPr>
-        <w:t>[ ] Reading Task 2: Read “</w:t>
-      </w:r>
-      <w:r>
-        <w:rPr>
-          <w:rStyle w:val="InternetLink"/>
-          <w:rFonts w:eastAsia="AR PL SungtiL GB" w:cs="Lohit Devanagari" w:ascii="Linux Libertine Display O" w:hAnsi="Linux Libertine Display O"/>
-          <w:b w:val="false"/>
-          <w:bCs w:val="false"/>
-          <w:i w:val="false"/>
-          <w:caps w:val="false"/>
-          <w:smallCaps w:val="false"/>
-          <w:strike w:val="false"/>
-          <w:dstrike w:val="false"/>
-          <w:color w:val="000000"/>
-          <w:spacing w:val="0"/>
-          <w:kern w:val="2"/>
-          <w:sz w:val="20"/>
-          <w:szCs w:val="20"/>
-          <w:u w:val="none"/>
-          <w:effect w:val="none"/>
-          <w:lang w:val="en-US" w:eastAsia="zh-CN" w:bidi="hi-IN"/>
-        </w:rPr>
-        <w:t>Guide to x86-64</w:t>
-      </w:r>
-      <w:r>
-        <w:rPr>
-          <w:rStyle w:val="InternetLink"/>
-          <w:rFonts w:eastAsia="AR PL SungtiL GB" w:cs="Lohit Devanagari" w:ascii="Linux Libertine Display O" w:hAnsi="Linux Libertine Display O"/>
-          <w:b w:val="false"/>
-          <w:bCs w:val="false"/>
-          <w:i w:val="false"/>
-          <w:caps w:val="false"/>
-          <w:smallCaps w:val="false"/>
-          <w:strike w:val="false"/>
-          <w:dstrike w:val="false"/>
-          <w:color w:val="000000"/>
-          <w:kern w:val="2"/>
-          <w:sz w:val="20"/>
-          <w:szCs w:val="20"/>
-          <w:u w:val="none"/>
-          <w:effect w:val="none"/>
-          <w:lang w:val="en-US" w:eastAsia="zh-CN" w:bidi="hi-IN"/>
-        </w:rPr>
-        <w:t xml:space="preserve">” at </w:t>
-      </w:r>
-      <w:r>
-        <w:rPr>
           <w:rFonts w:eastAsia="AR PL SungtiL GB" w:cs="Lohit Devanagari" w:ascii="Linux Libertine Display O" w:hAnsi="Linux Libertine Display O"/>
           <w:b w:val="false"/>
           <w:bCs w:val="false"/>
@@ -404,7 +311,7 @@
           <w:u w:val="single"/>
           <w:effect w:val="none"/>
         </w:rPr>
-        <w:t>https://web.stanford.edu/class/cs107/guide/x86-64.html</w:t>
+        <w:t>https://www.cs.virginia.edu/~evans/cs216/guides/x86.html</w:t>
       </w:r>
     </w:p>
     <w:p>
@@ -417,6 +324,7 @@
       </w:pPr>
       <w:r>
         <w:rPr>
+          <w:rStyle w:val="InternetLink"/>
           <w:rFonts w:eastAsia="AR PL SungtiL GB" w:cs="Lohit Devanagari" w:ascii="Linux Libertine Display O" w:hAnsi="Linux Libertine Display O"/>
           <w:b w:val="false"/>
           <w:bCs w:val="false"/>
@@ -433,19 +341,21 @@
           <w:effect w:val="none"/>
           <w:lang w:val="en-US" w:eastAsia="zh-CN" w:bidi="hi-IN"/>
         </w:rPr>
-        <w:t xml:space="preserve">[ ] Reading Task </w:t>
-      </w:r>
-      <w:r>
-        <w:rPr>
-          <w:rFonts w:eastAsia="AR PL SungtiL GB" w:cs="Lohit Devanagari" w:ascii="Linux Libertine Display O" w:hAnsi="Linux Libertine Display O"/>
-          <w:b w:val="false"/>
-          <w:bCs w:val="false"/>
-          <w:i w:val="false"/>
-          <w:caps w:val="false"/>
-          <w:smallCaps w:val="false"/>
-          <w:strike w:val="false"/>
-          <w:dstrike w:val="false"/>
-          <w:color w:val="000000"/>
+        <w:t>[ ] Reading Task 2: Read “</w:t>
+      </w:r>
+      <w:r>
+        <w:rPr>
+          <w:rStyle w:val="InternetLink"/>
+          <w:rFonts w:eastAsia="AR PL SungtiL GB" w:cs="Lohit Devanagari" w:ascii="Linux Libertine Display O" w:hAnsi="Linux Libertine Display O"/>
+          <w:b w:val="false"/>
+          <w:bCs w:val="false"/>
+          <w:i w:val="false"/>
+          <w:caps w:val="false"/>
+          <w:smallCaps w:val="false"/>
+          <w:strike w:val="false"/>
+          <w:dstrike w:val="false"/>
+          <w:color w:val="000000"/>
+          <w:spacing w:val="0"/>
           <w:kern w:val="2"/>
           <w:sz w:val="20"/>
           <w:szCs w:val="20"/>
@@ -453,10 +363,11 @@
           <w:effect w:val="none"/>
           <w:lang w:val="en-US" w:eastAsia="zh-CN" w:bidi="hi-IN"/>
         </w:rPr>
-        <w:t>3</w:t>
-      </w:r>
-      <w:r>
-        <w:rPr>
+        <w:t>Guide to x86-64</w:t>
+      </w:r>
+      <w:r>
+        <w:rPr>
+          <w:rStyle w:val="InternetLink"/>
           <w:rFonts w:eastAsia="AR PL SungtiL GB" w:cs="Lohit Devanagari" w:ascii="Linux Libertine Display O" w:hAnsi="Linux Libertine Display O"/>
           <w:b w:val="false"/>
           <w:bCs w:val="false"/>
@@ -473,7 +384,55 @@
           <w:effect w:val="none"/>
           <w:lang w:val="en-US" w:eastAsia="zh-CN" w:bidi="hi-IN"/>
         </w:rPr>
-        <w:t xml:space="preserve">: Read </w:t>
+        <w:t xml:space="preserve">” at </w:t>
+      </w:r>
+      <w:r>
+        <w:rPr>
+          <w:rFonts w:eastAsia="AR PL SungtiL GB" w:cs="Lohit Devanagari" w:ascii="Linux Libertine Display O" w:hAnsi="Linux Libertine Display O"/>
+          <w:b w:val="false"/>
+          <w:bCs w:val="false"/>
+          <w:i w:val="false"/>
+          <w:caps w:val="false"/>
+          <w:smallCaps w:val="false"/>
+          <w:strike w:val="false"/>
+          <w:dstrike w:val="false"/>
+          <w:color w:val="0097A7"/>
+          <w:kern w:val="2"/>
+          <w:sz w:val="20"/>
+          <w:szCs w:val="20"/>
+          <w:u w:val="single"/>
+          <w:effect w:val="none"/>
+        </w:rPr>
+        <w:t>https://web.stanford.edu/class/cs107/guide/x86-64.html</w:t>
+      </w:r>
+    </w:p>
+    <w:p>
+      <w:pPr>
+        <w:pStyle w:val="TextBody"/>
+        <w:spacing w:before="0" w:after="140"/>
+        <w:contextualSpacing/>
+        <w:jc w:val="left"/>
+        <w:rPr/>
+      </w:pPr>
+      <w:r>
+        <w:rPr>
+          <w:rFonts w:eastAsia="AR PL SungtiL GB" w:cs="Lohit Devanagari" w:ascii="Linux Libertine Display O" w:hAnsi="Linux Libertine Display O"/>
+          <w:b w:val="false"/>
+          <w:bCs w:val="false"/>
+          <w:i w:val="false"/>
+          <w:caps w:val="false"/>
+          <w:smallCaps w:val="false"/>
+          <w:strike w:val="false"/>
+          <w:dstrike w:val="false"/>
+          <w:color w:val="000000"/>
+          <w:kern w:val="2"/>
+          <w:sz w:val="20"/>
+          <w:szCs w:val="20"/>
+          <w:u w:val="none"/>
+          <w:effect w:val="none"/>
+          <w:lang w:val="en-US" w:eastAsia="zh-CN" w:bidi="hi-IN"/>
+        </w:rPr>
+        <w:t xml:space="preserve">[ ] Reading Task 3: Read </w:t>
       </w:r>
       <w:bookmarkStart w:id="2" w:name="docs-internal-guid-c5b1ca89-7fff-31fa-7a"/>
       <w:bookmarkEnd w:id="2"/>
@@ -497,7 +456,7 @@
         </w:rPr>
         <w:t xml:space="preserve">“Setuid Program Example” at </w:t>
       </w:r>
-      <w:hyperlink r:id="rId4">
+      <w:hyperlink r:id="rId2">
         <w:r>
           <w:rPr>
             <w:rStyle w:val="InternetLink"/>
@@ -546,51 +505,9 @@
           <w:effect w:val="none"/>
           <w:lang w:val="en-US" w:eastAsia="zh-CN" w:bidi="hi-IN"/>
         </w:rPr>
-        <w:t xml:space="preserve">[ ] Reading Task </w:t>
-      </w:r>
-      <w:r>
-        <w:rPr>
-          <w:rStyle w:val="InternetLink"/>
-          <w:rFonts w:eastAsia="AR PL SungtiL GB" w:cs="Lohit Devanagari" w:ascii="Linux Libertine Display O" w:hAnsi="Linux Libertine Display O"/>
-          <w:b w:val="false"/>
-          <w:bCs w:val="false"/>
-          <w:i w:val="false"/>
-          <w:caps w:val="false"/>
-          <w:smallCaps w:val="false"/>
-          <w:strike w:val="false"/>
-          <w:dstrike w:val="false"/>
-          <w:color w:val="000000"/>
-          <w:kern w:val="2"/>
-          <w:sz w:val="20"/>
-          <w:szCs w:val="20"/>
-          <w:u w:val="none"/>
-          <w:effect w:val="none"/>
-          <w:lang w:val="en-US" w:eastAsia="zh-CN" w:bidi="hi-IN"/>
-        </w:rPr>
-        <w:t>4</w:t>
-      </w:r>
-      <w:r>
-        <w:rPr>
-          <w:rStyle w:val="InternetLink"/>
-          <w:rFonts w:eastAsia="AR PL SungtiL GB" w:cs="Lohit Devanagari" w:ascii="Linux Libertine Display O" w:hAnsi="Linux Libertine Display O"/>
-          <w:b w:val="false"/>
-          <w:bCs w:val="false"/>
-          <w:i w:val="false"/>
-          <w:caps w:val="false"/>
-          <w:smallCaps w:val="false"/>
-          <w:strike w:val="false"/>
-          <w:dstrike w:val="false"/>
-          <w:color w:val="000000"/>
-          <w:kern w:val="2"/>
-          <w:sz w:val="20"/>
-          <w:szCs w:val="20"/>
-          <w:u w:val="none"/>
-          <w:effect w:val="none"/>
-          <w:lang w:val="en-US" w:eastAsia="zh-CN" w:bidi="hi-IN"/>
-        </w:rPr>
-        <w:t xml:space="preserve">: Read blog “Anatomy of a Program in Memory” at </w:t>
-      </w:r>
-      <w:hyperlink r:id="rId5">
+        <w:t xml:space="preserve">[ ] Reading Task 4: Read blog “Anatomy of a Program in Memory” at </w:t>
+      </w:r>
+      <w:hyperlink r:id="rId3">
         <w:r>
           <w:rPr>
             <w:rStyle w:val="InternetLink"/>
@@ -641,30 +558,9 @@
           <w:effect w:val="none"/>
           <w:lang w:val="en-US" w:eastAsia="zh-CN" w:bidi="hi-IN"/>
         </w:rPr>
-        <w:t>[ ] Reading Task 4: Read the Chapter 0 “Operating system interfaces” in “xv6, a simple, Unix-like teaching operating system”</w:t>
-      </w:r>
-      <w:r>
-        <w:rPr>
-          <w:rStyle w:val="InternetLink"/>
-          <w:rFonts w:eastAsia="AR PL SungtiL GB" w:cs="Lohit Devanagari" w:ascii="Linux Libertine Display O" w:hAnsi="Linux Libertine Display O"/>
-          <w:b w:val="false"/>
-          <w:bCs w:val="false"/>
-          <w:i w:val="false"/>
-          <w:caps w:val="false"/>
-          <w:smallCaps w:val="false"/>
-          <w:strike w:val="false"/>
-          <w:dstrike w:val="false"/>
-          <w:color w:val="000000"/>
-          <w:kern w:val="2"/>
-          <w:sz w:val="20"/>
-          <w:szCs w:val="20"/>
-          <w:u w:val="none"/>
-          <w:effect w:val="none"/>
-          <w:lang w:val="en-US" w:eastAsia="zh-CN" w:bidi="hi-IN"/>
-        </w:rPr>
-        <w:t xml:space="preserve"> </w:t>
-      </w:r>
-      <w:hyperlink r:id="rId6">
+        <w:t xml:space="preserve">[ ] Reading Task 4: Read the Chapter 0 “Operating system interfaces” in “xv6, a simple, Unix-like teaching operating system” </w:t>
+      </w:r>
+      <w:hyperlink r:id="rId4">
         <w:r>
           <w:rPr>
             <w:rStyle w:val="InternetLink"/>
@@ -916,6 +812,159 @@
         <w:spacing w:before="0" w:after="140"/>
         <w:contextualSpacing/>
         <w:jc w:val="left"/>
+        <w:rPr>
+          <w:rFonts w:ascii="Linux Libertine Display O" w:hAnsi="Linux Libertine Display O" w:eastAsia="AR PL SungtiL GB" w:cs="Lohit Devanagari"/>
+          <w:b w:val="false"/>
+          <w:b w:val="false"/>
+          <w:bCs w:val="false"/>
+          <w:i w:val="false"/>
+          <w:i w:val="false"/>
+          <w:caps w:val="false"/>
+          <w:smallCaps w:val="false"/>
+          <w:strike w:val="false"/>
+          <w:dstrike w:val="false"/>
+          <w:color w:val="000000"/>
+          <w:kern w:val="2"/>
+          <w:sz w:val="22"/>
+          <w:szCs w:val="22"/>
+          <w:u w:val="none"/>
+          <w:effect w:val="none"/>
+          <w:lang w:val="en-US" w:eastAsia="zh-CN" w:bidi="hi-IN"/>
+        </w:rPr>
+      </w:pPr>
+      <w:r>
+        <w:rPr>
+          <w:rFonts w:eastAsia="AR PL SungtiL GB" w:cs="Lohit Devanagari" w:ascii="Linux Libertine Display O" w:hAnsi="Linux Libertine Display O"/>
+          <w:b w:val="false"/>
+          <w:bCs w:val="false"/>
+          <w:i w:val="false"/>
+          <w:caps w:val="false"/>
+          <w:smallCaps w:val="false"/>
+          <w:strike w:val="false"/>
+          <w:dstrike w:val="false"/>
+          <w:color w:val="000000"/>
+          <w:kern w:val="2"/>
+          <w:sz w:val="22"/>
+          <w:szCs w:val="22"/>
+          <w:u w:val="none"/>
+          <w:effect w:val="none"/>
+          <w:lang w:val="en-US" w:eastAsia="zh-CN" w:bidi="hi-IN"/>
+        </w:rPr>
+        <w:t>[</w:t>
+      </w:r>
+      <w:r>
+        <w:rPr>
+          <w:rFonts w:eastAsia="AR PL SungtiL GB" w:cs="Lohit Devanagari" w:ascii="Linux Libertine Display O" w:hAnsi="Linux Libertine Display O"/>
+          <w:b w:val="false"/>
+          <w:bCs w:val="false"/>
+          <w:i w:val="false"/>
+          <w:caps w:val="false"/>
+          <w:smallCaps w:val="false"/>
+          <w:strike w:val="false"/>
+          <w:dstrike w:val="false"/>
+          <w:color w:val="000000"/>
+          <w:kern w:val="2"/>
+          <w:sz w:val="22"/>
+          <w:szCs w:val="22"/>
+          <w:u w:val="none"/>
+          <w:effect w:val="none"/>
+          <w:lang w:val="en-US" w:eastAsia="zh-CN" w:bidi="hi-IN"/>
+        </w:rPr>
+        <w:t>0</w:t>
+      </w:r>
+      <w:r>
+        <w:rPr>
+          <w:rFonts w:eastAsia="AR PL SungtiL GB" w:cs="Lohit Devanagari" w:ascii="Linux Libertine Display O" w:hAnsi="Linux Libertine Display O"/>
+          <w:b w:val="false"/>
+          <w:bCs w:val="false"/>
+          <w:i w:val="false"/>
+          <w:caps w:val="false"/>
+          <w:smallCaps w:val="false"/>
+          <w:strike w:val="false"/>
+          <w:dstrike w:val="false"/>
+          <w:color w:val="000000"/>
+          <w:kern w:val="2"/>
+          <w:sz w:val="22"/>
+          <w:szCs w:val="22"/>
+          <w:u w:val="none"/>
+          <w:effect w:val="none"/>
+          <w:lang w:val="en-US" w:eastAsia="zh-CN" w:bidi="hi-IN"/>
+        </w:rPr>
+        <w:t xml:space="preserve"> point] </w:t>
+      </w:r>
+      <w:r>
+        <w:rPr>
+          <w:rFonts w:eastAsia="AR PL SungtiL GB" w:cs="Lohit Devanagari" w:ascii="Linux Libertine Display O" w:hAnsi="Linux Libertine Display O"/>
+          <w:b w:val="false"/>
+          <w:bCs w:val="false"/>
+          <w:i w:val="false"/>
+          <w:caps w:val="false"/>
+          <w:smallCaps w:val="false"/>
+          <w:strike w:val="false"/>
+          <w:dstrike w:val="false"/>
+          <w:color w:val="000000"/>
+          <w:kern w:val="2"/>
+          <w:sz w:val="22"/>
+          <w:szCs w:val="22"/>
+          <w:u w:val="none"/>
+          <w:effect w:val="none"/>
+          <w:lang w:val="en-US" w:eastAsia="zh-CN" w:bidi="hi-IN"/>
+        </w:rPr>
+        <w:t>Read UB and CSE academic integrity policies. Finish the AI quiz on UBLearns.</w:t>
+      </w:r>
+    </w:p>
+    <w:p>
+      <w:pPr>
+        <w:pStyle w:val="TextBody"/>
+        <w:spacing w:before="0" w:after="140"/>
+        <w:contextualSpacing/>
+        <w:jc w:val="left"/>
+        <w:rPr>
+          <w:rFonts w:ascii="Linux Libertine Display O" w:hAnsi="Linux Libertine Display O" w:eastAsia="AR PL SungtiL GB" w:cs="Lohit Devanagari"/>
+          <w:b w:val="false"/>
+          <w:b w:val="false"/>
+          <w:bCs w:val="false"/>
+          <w:i w:val="false"/>
+          <w:i w:val="false"/>
+          <w:caps w:val="false"/>
+          <w:smallCaps w:val="false"/>
+          <w:strike w:val="false"/>
+          <w:dstrike w:val="false"/>
+          <w:color w:val="000000"/>
+          <w:kern w:val="2"/>
+          <w:sz w:val="22"/>
+          <w:szCs w:val="22"/>
+          <w:u w:val="none"/>
+          <w:effect w:val="none"/>
+          <w:lang w:val="en-US" w:eastAsia="zh-CN" w:bidi="hi-IN"/>
+        </w:rPr>
+      </w:pPr>
+      <w:r>
+        <w:rPr>
+          <w:rFonts w:eastAsia="AR PL SungtiL GB" w:cs="Lohit Devanagari" w:ascii="Linux Libertine Display O" w:hAnsi="Linux Libertine Display O"/>
+          <w:b w:val="false"/>
+          <w:bCs w:val="false"/>
+          <w:i w:val="false"/>
+          <w:caps w:val="false"/>
+          <w:smallCaps w:val="false"/>
+          <w:strike w:val="false"/>
+          <w:dstrike w:val="false"/>
+          <w:color w:val="000000"/>
+          <w:kern w:val="2"/>
+          <w:sz w:val="22"/>
+          <w:szCs w:val="22"/>
+          <w:u w:val="none"/>
+          <w:effect w:val="none"/>
+          <w:lang w:val="en-US" w:eastAsia="zh-CN" w:bidi="hi-IN"/>
+        </w:rPr>
+      </w:r>
+    </w:p>
+    <w:p>
+      <w:pPr>
+        <w:pStyle w:val="TextBody"/>
+        <w:spacing w:before="0" w:after="140"/>
+        <w:contextualSpacing/>
+        <w:jc w:val="left"/>
         <w:rPr/>
       </w:pPr>
       <w:r>
@@ -1069,7 +1118,47 @@
           <w:effect w:val="none"/>
           <w:lang w:val="en-US" w:eastAsia="zh-CN" w:bidi="hi-IN"/>
         </w:rPr>
-        <w:t xml:space="preserve">. Play the </w:t>
+        <w:t xml:space="preserve">. </w:t>
+      </w:r>
+      <w:r>
+        <w:rPr>
+          <w:rFonts w:eastAsia="AR PL SungtiL GB" w:cs="Lohit Devanagari" w:ascii="Linux Libertine Display O" w:hAnsi="Linux Libertine Display O"/>
+          <w:b w:val="false"/>
+          <w:bCs w:val="false"/>
+          <w:i w:val="false"/>
+          <w:caps w:val="false"/>
+          <w:smallCaps w:val="false"/>
+          <w:strike w:val="false"/>
+          <w:dstrike w:val="false"/>
+          <w:color w:val="000000"/>
+          <w:kern w:val="2"/>
+          <w:sz w:val="22"/>
+          <w:szCs w:val="22"/>
+          <w:u w:val="none"/>
+          <w:effect w:val="none"/>
+          <w:lang w:val="en-US" w:eastAsia="zh-CN" w:bidi="hi-IN"/>
+        </w:rPr>
+        <w:t>(1) Use the “cat” command to print the content in “/flag”. Explain the results and take a screenshot. (2) Run</w:t>
+      </w:r>
+      <w:r>
+        <w:rPr>
+          <w:rFonts w:eastAsia="AR PL SungtiL GB" w:cs="Lohit Devanagari" w:ascii="Linux Libertine Display O" w:hAnsi="Linux Libertine Display O"/>
+          <w:b w:val="false"/>
+          <w:bCs w:val="false"/>
+          <w:i w:val="false"/>
+          <w:caps w:val="false"/>
+          <w:smallCaps w:val="false"/>
+          <w:strike w:val="false"/>
+          <w:dstrike w:val="false"/>
+          <w:color w:val="000000"/>
+          <w:kern w:val="2"/>
+          <w:sz w:val="22"/>
+          <w:szCs w:val="22"/>
+          <w:u w:val="none"/>
+          <w:effect w:val="none"/>
+          <w:lang w:val="en-US" w:eastAsia="zh-CN" w:bidi="hi-IN"/>
+        </w:rPr>
+        <w:t xml:space="preserve"> the </w:t>
       </w:r>
       <w:r>
         <w:rPr>
@@ -1109,7 +1198,47 @@
           <w:effect w:val="none"/>
           <w:lang w:val="en-US" w:eastAsia="zh-CN" w:bidi="hi-IN"/>
         </w:rPr>
-        <w:t xml:space="preserve"> challenge, submit the flag, take a screenshot.</w:t>
+        <w:t xml:space="preserve"> challenge, </w:t>
+      </w:r>
+      <w:r>
+        <w:rPr>
+          <w:rFonts w:eastAsia="AR PL SungtiL GB" w:cs="Lohit Devanagari" w:ascii="Linux Libertine Display O" w:hAnsi="Linux Libertine Display O"/>
+          <w:b w:val="false"/>
+          <w:bCs w:val="false"/>
+          <w:i w:val="false"/>
+          <w:caps w:val="false"/>
+          <w:smallCaps w:val="false"/>
+          <w:strike w:val="false"/>
+          <w:dstrike w:val="false"/>
+          <w:color w:val="000000"/>
+          <w:kern w:val="2"/>
+          <w:sz w:val="22"/>
+          <w:szCs w:val="22"/>
+          <w:u w:val="none"/>
+          <w:effect w:val="none"/>
+          <w:lang w:val="en-US" w:eastAsia="zh-CN" w:bidi="hi-IN"/>
+        </w:rPr>
+        <w:t xml:space="preserve">explain the results, </w:t>
+      </w:r>
+      <w:r>
+        <w:rPr>
+          <w:rFonts w:eastAsia="AR PL SungtiL GB" w:cs="Lohit Devanagari" w:ascii="Linux Libertine Display O" w:hAnsi="Linux Libertine Display O"/>
+          <w:b w:val="false"/>
+          <w:bCs w:val="false"/>
+          <w:i w:val="false"/>
+          <w:caps w:val="false"/>
+          <w:smallCaps w:val="false"/>
+          <w:strike w:val="false"/>
+          <w:dstrike w:val="false"/>
+          <w:color w:val="000000"/>
+          <w:kern w:val="2"/>
+          <w:sz w:val="22"/>
+          <w:szCs w:val="22"/>
+          <w:u w:val="none"/>
+          <w:effect w:val="none"/>
+          <w:lang w:val="en-US" w:eastAsia="zh-CN" w:bidi="hi-IN"/>
+        </w:rPr>
+        <w:t>submit the flag, take a screenshot.</w:t>
       </w:r>
     </w:p>
     <w:p>
@@ -1184,7 +1313,7 @@
           <w:effect w:val="none"/>
           <w:lang w:val="en-US" w:eastAsia="zh-CN" w:bidi="hi-IN"/>
         </w:rPr>
-        <w:t xml:space="preserve">[7 points] Task 3: Run any challenges, and list all the set-UID programs under /bin. Explain the commands you used and take a screenshot of the results. </w:t>
+        <w:t xml:space="preserve">[7 points] Task 3: Run any challenge, and list all the set-UID programs under /bin. Explain the commands you used and take a screenshot of the results. </w:t>
       </w:r>
     </w:p>
     <w:p>
@@ -1787,7 +1916,7 @@
         </w:rPr>
         <w:t xml:space="preserve"> </w:t>
       </w:r>
-      <w:hyperlink r:id="rId7">
+      <w:hyperlink r:id="rId5">
         <w:r>
           <w:rPr>
             <w:rStyle w:val="InternetLink"/>

--- a/teaching/2023fallcse410518/hw/hw1.docx
+++ b/teaching/2023fallcse410518/hw/hw1.docx
@@ -684,12 +684,13 @@
         <w:ind w:left="0" w:right="0" w:hanging="0"/>
         <w:contextualSpacing/>
         <w:jc w:val="left"/>
-        <w:rPr>
-          <w:rFonts w:ascii="Linux Libertine Display O" w:hAnsi="Linux Libertine Display O" w:eastAsia="AR PL SungtiL GB" w:cs="Lohit Devanagari"/>
-          <w:b/>
-          <w:b/>
-          <w:bCs w:val="false"/>
-          <w:i w:val="false"/>
+        <w:rPr/>
+      </w:pPr>
+      <w:r>
+        <w:rPr>
+          <w:rFonts w:eastAsia="AR PL SungtiL GB" w:cs="Lohit Devanagari" w:ascii="Linux Libertine Display O" w:hAnsi="Linux Libertine Display O"/>
+          <w:b/>
+          <w:bCs w:val="false"/>
           <w:i w:val="false"/>
           <w:caps w:val="false"/>
           <w:smallCaps w:val="false"/>
@@ -703,38 +704,212 @@
           <w:effect w:val="none"/>
           <w:lang w:val="en-US" w:eastAsia="zh-CN" w:bidi="hi-IN"/>
         </w:rPr>
-      </w:pPr>
-      <w:r>
-        <w:rPr>
-          <w:rFonts w:eastAsia="AR PL SungtiL GB" w:cs="Lohit Devanagari" w:ascii="Linux Libertine Display O" w:hAnsi="Linux Libertine Display O"/>
-          <w:b/>
-          <w:bCs w:val="false"/>
-          <w:i w:val="false"/>
-          <w:caps w:val="false"/>
-          <w:smallCaps w:val="false"/>
-          <w:strike w:val="false"/>
-          <w:dstrike w:val="false"/>
-          <w:color w:val="000000"/>
-          <w:kern w:val="2"/>
-          <w:sz w:val="30"/>
-          <w:szCs w:val="30"/>
-          <w:u w:val="none"/>
-          <w:effect w:val="none"/>
-          <w:lang w:val="en-US" w:eastAsia="zh-CN" w:bidi="hi-IN"/>
-        </w:rPr>
-      </w:r>
-    </w:p>
-    <w:p>
-      <w:pPr>
-        <w:pStyle w:val="TextBody"/>
-        <w:widowControl/>
-        <w:numPr>
-          <w:ilvl w:val="0"/>
-          <w:numId w:val="0"/>
-        </w:numPr>
-        <w:bidi w:val="0"/>
-        <w:spacing w:lineRule="auto" w:line="276" w:before="0" w:after="140"/>
-        <w:ind w:left="0" w:right="0" w:hanging="0"/>
+        <w:t>Your username on cse410.cacti.academy: _________</w:t>
+      </w:r>
+    </w:p>
+    <w:p>
+      <w:pPr>
+        <w:pStyle w:val="TextBody"/>
+        <w:spacing w:before="0" w:after="140"/>
+        <w:contextualSpacing/>
+        <w:jc w:val="left"/>
+        <w:rPr>
+          <w:rFonts w:ascii="Linux Libertine Display O" w:hAnsi="Linux Libertine Display O" w:eastAsia="AR PL SungtiL GB" w:cs="Lohit Devanagari"/>
+          <w:b w:val="false"/>
+          <w:b w:val="false"/>
+          <w:bCs w:val="false"/>
+          <w:i w:val="false"/>
+          <w:i w:val="false"/>
+          <w:caps w:val="false"/>
+          <w:smallCaps w:val="false"/>
+          <w:strike w:val="false"/>
+          <w:dstrike w:val="false"/>
+          <w:color w:val="000000"/>
+          <w:kern w:val="2"/>
+          <w:sz w:val="22"/>
+          <w:szCs w:val="22"/>
+          <w:u w:val="none"/>
+          <w:effect w:val="none"/>
+          <w:lang w:val="en-US" w:eastAsia="zh-CN" w:bidi="hi-IN"/>
+        </w:rPr>
+      </w:pPr>
+      <w:r>
+        <w:rPr>
+          <w:rFonts w:eastAsia="AR PL SungtiL GB" w:cs="Lohit Devanagari" w:ascii="Linux Libertine Display O" w:hAnsi="Linux Libertine Display O"/>
+          <w:b w:val="false"/>
+          <w:bCs w:val="false"/>
+          <w:i w:val="false"/>
+          <w:caps w:val="false"/>
+          <w:smallCaps w:val="false"/>
+          <w:strike w:val="false"/>
+          <w:dstrike w:val="false"/>
+          <w:color w:val="000000"/>
+          <w:kern w:val="2"/>
+          <w:sz w:val="22"/>
+          <w:szCs w:val="22"/>
+          <w:u w:val="none"/>
+          <w:effect w:val="none"/>
+          <w:lang w:val="en-US" w:eastAsia="zh-CN" w:bidi="hi-IN"/>
+        </w:rPr>
+      </w:r>
+    </w:p>
+    <w:p>
+      <w:pPr>
+        <w:pStyle w:val="TextBody"/>
+        <w:spacing w:before="0" w:after="140"/>
+        <w:contextualSpacing/>
+        <w:jc w:val="left"/>
+        <w:rPr>
+          <w:rFonts w:ascii="Linux Libertine Display O" w:hAnsi="Linux Libertine Display O" w:eastAsia="AR PL SungtiL GB" w:cs="Lohit Devanagari"/>
+          <w:b w:val="false"/>
+          <w:b w:val="false"/>
+          <w:bCs w:val="false"/>
+          <w:i w:val="false"/>
+          <w:i w:val="false"/>
+          <w:caps w:val="false"/>
+          <w:smallCaps w:val="false"/>
+          <w:strike w:val="false"/>
+          <w:dstrike w:val="false"/>
+          <w:color w:val="000000"/>
+          <w:kern w:val="2"/>
+          <w:sz w:val="22"/>
+          <w:szCs w:val="22"/>
+          <w:u w:val="none"/>
+          <w:effect w:val="none"/>
+          <w:lang w:val="en-US" w:eastAsia="zh-CN" w:bidi="hi-IN"/>
+        </w:rPr>
+      </w:pPr>
+      <w:r>
+        <w:rPr>
+          <w:rFonts w:eastAsia="AR PL SungtiL GB" w:cs="Lohit Devanagari" w:ascii="Linux Libertine Display O" w:hAnsi="Linux Libertine Display O"/>
+          <w:b w:val="false"/>
+          <w:bCs w:val="false"/>
+          <w:i w:val="false"/>
+          <w:caps w:val="false"/>
+          <w:smallCaps w:val="false"/>
+          <w:strike w:val="false"/>
+          <w:dstrike w:val="false"/>
+          <w:color w:val="000000"/>
+          <w:kern w:val="2"/>
+          <w:sz w:val="22"/>
+          <w:szCs w:val="22"/>
+          <w:u w:val="none"/>
+          <w:effect w:val="none"/>
+          <w:lang w:val="en-US" w:eastAsia="zh-CN" w:bidi="hi-IN"/>
+        </w:rPr>
+        <w:t>[</w:t>
+      </w:r>
+      <w:r>
+        <w:rPr>
+          <w:rFonts w:eastAsia="AR PL SungtiL GB" w:cs="Lohit Devanagari" w:ascii="Linux Libertine Display O" w:hAnsi="Linux Libertine Display O"/>
+          <w:b w:val="false"/>
+          <w:bCs w:val="false"/>
+          <w:i w:val="false"/>
+          <w:caps w:val="false"/>
+          <w:smallCaps w:val="false"/>
+          <w:strike w:val="false"/>
+          <w:dstrike w:val="false"/>
+          <w:color w:val="000000"/>
+          <w:kern w:val="2"/>
+          <w:sz w:val="22"/>
+          <w:szCs w:val="22"/>
+          <w:u w:val="none"/>
+          <w:effect w:val="none"/>
+          <w:lang w:val="en-US" w:eastAsia="zh-CN" w:bidi="hi-IN"/>
+        </w:rPr>
+        <w:t>0</w:t>
+      </w:r>
+      <w:r>
+        <w:rPr>
+          <w:rFonts w:eastAsia="AR PL SungtiL GB" w:cs="Lohit Devanagari" w:ascii="Linux Libertine Display O" w:hAnsi="Linux Libertine Display O"/>
+          <w:b w:val="false"/>
+          <w:bCs w:val="false"/>
+          <w:i w:val="false"/>
+          <w:caps w:val="false"/>
+          <w:smallCaps w:val="false"/>
+          <w:strike w:val="false"/>
+          <w:dstrike w:val="false"/>
+          <w:color w:val="000000"/>
+          <w:kern w:val="2"/>
+          <w:sz w:val="22"/>
+          <w:szCs w:val="22"/>
+          <w:u w:val="none"/>
+          <w:effect w:val="none"/>
+          <w:lang w:val="en-US" w:eastAsia="zh-CN" w:bidi="hi-IN"/>
+        </w:rPr>
+        <w:t xml:space="preserve"> point] </w:t>
+      </w:r>
+      <w:r>
+        <w:rPr>
+          <w:rFonts w:eastAsia="AR PL SungtiL GB" w:cs="Lohit Devanagari" w:ascii="Linux Libertine Display O" w:hAnsi="Linux Libertine Display O"/>
+          <w:b w:val="false"/>
+          <w:bCs w:val="false"/>
+          <w:i w:val="false"/>
+          <w:caps w:val="false"/>
+          <w:smallCaps w:val="false"/>
+          <w:strike w:val="false"/>
+          <w:dstrike w:val="false"/>
+          <w:color w:val="000000"/>
+          <w:kern w:val="2"/>
+          <w:sz w:val="22"/>
+          <w:szCs w:val="22"/>
+          <w:u w:val="none"/>
+          <w:effect w:val="none"/>
+          <w:lang w:val="en-US" w:eastAsia="zh-CN" w:bidi="hi-IN"/>
+        </w:rPr>
+        <w:t>Read UB and CSE academic integrity policies. Finish the AI quiz on UBLearns.</w:t>
+      </w:r>
+    </w:p>
+    <w:p>
+      <w:pPr>
+        <w:pStyle w:val="TextBody"/>
+        <w:spacing w:before="0" w:after="140"/>
+        <w:contextualSpacing/>
+        <w:jc w:val="left"/>
+        <w:rPr>
+          <w:rFonts w:ascii="Linux Libertine Display O" w:hAnsi="Linux Libertine Display O" w:eastAsia="AR PL SungtiL GB" w:cs="Lohit Devanagari"/>
+          <w:b w:val="false"/>
+          <w:b w:val="false"/>
+          <w:bCs w:val="false"/>
+          <w:i w:val="false"/>
+          <w:i w:val="false"/>
+          <w:caps w:val="false"/>
+          <w:smallCaps w:val="false"/>
+          <w:strike w:val="false"/>
+          <w:dstrike w:val="false"/>
+          <w:color w:val="000000"/>
+          <w:kern w:val="2"/>
+          <w:sz w:val="22"/>
+          <w:szCs w:val="22"/>
+          <w:u w:val="none"/>
+          <w:effect w:val="none"/>
+          <w:lang w:val="en-US" w:eastAsia="zh-CN" w:bidi="hi-IN"/>
+        </w:rPr>
+      </w:pPr>
+      <w:r>
+        <w:rPr>
+          <w:rFonts w:eastAsia="AR PL SungtiL GB" w:cs="Lohit Devanagari" w:ascii="Linux Libertine Display O" w:hAnsi="Linux Libertine Display O"/>
+          <w:b w:val="false"/>
+          <w:bCs w:val="false"/>
+          <w:i w:val="false"/>
+          <w:caps w:val="false"/>
+          <w:smallCaps w:val="false"/>
+          <w:strike w:val="false"/>
+          <w:dstrike w:val="false"/>
+          <w:color w:val="000000"/>
+          <w:kern w:val="2"/>
+          <w:sz w:val="22"/>
+          <w:szCs w:val="22"/>
+          <w:u w:val="none"/>
+          <w:effect w:val="none"/>
+          <w:lang w:val="en-US" w:eastAsia="zh-CN" w:bidi="hi-IN"/>
+        </w:rPr>
+      </w:r>
+    </w:p>
+    <w:p>
+      <w:pPr>
+        <w:pStyle w:val="TextBody"/>
+        <w:spacing w:before="0" w:after="140"/>
         <w:contextualSpacing/>
         <w:jc w:val="left"/>
         <w:rPr/>
@@ -742,22 +917,62 @@
       <w:r>
         <w:rPr>
           <w:rFonts w:eastAsia="AR PL SungtiL GB" w:cs="Lohit Devanagari" w:ascii="Linux Libertine Display O" w:hAnsi="Linux Libertine Display O"/>
-          <w:b/>
-          <w:bCs w:val="false"/>
-          <w:i w:val="false"/>
-          <w:caps w:val="false"/>
-          <w:smallCaps w:val="false"/>
-          <w:strike w:val="false"/>
-          <w:dstrike w:val="false"/>
-          <w:color w:val="000000"/>
-          <w:kern w:val="2"/>
-          <w:sz w:val="30"/>
-          <w:szCs w:val="30"/>
-          <w:u w:val="none"/>
-          <w:effect w:val="none"/>
-          <w:lang w:val="en-US" w:eastAsia="zh-CN" w:bidi="hi-IN"/>
-        </w:rPr>
-        <w:t>Your username on cse410.cacti.academy: _________</w:t>
+          <w:b w:val="false"/>
+          <w:bCs w:val="false"/>
+          <w:i w:val="false"/>
+          <w:caps w:val="false"/>
+          <w:smallCaps w:val="false"/>
+          <w:strike w:val="false"/>
+          <w:dstrike w:val="false"/>
+          <w:color w:val="000000"/>
+          <w:kern w:val="2"/>
+          <w:sz w:val="22"/>
+          <w:szCs w:val="22"/>
+          <w:u w:val="none"/>
+          <w:effect w:val="none"/>
+          <w:lang w:val="en-US" w:eastAsia="zh-CN" w:bidi="hi-IN"/>
+        </w:rPr>
+        <w:t>[</w:t>
+      </w:r>
+      <w:r>
+        <w:rPr>
+          <w:rFonts w:eastAsia="AR PL SungtiL GB" w:cs="Lohit Devanagari" w:ascii="Linux Libertine Display O" w:hAnsi="Linux Libertine Display O"/>
+          <w:b w:val="false"/>
+          <w:bCs w:val="false"/>
+          <w:i w:val="false"/>
+          <w:caps w:val="false"/>
+          <w:smallCaps w:val="false"/>
+          <w:strike w:val="false"/>
+          <w:dstrike w:val="false"/>
+          <w:color w:val="000000"/>
+          <w:kern w:val="2"/>
+          <w:sz w:val="22"/>
+          <w:szCs w:val="22"/>
+          <w:u w:val="none"/>
+          <w:effect w:val="none"/>
+          <w:lang w:val="en-US" w:eastAsia="zh-CN" w:bidi="hi-IN"/>
+        </w:rPr>
+        <w:t>6</w:t>
+      </w:r>
+      <w:r>
+        <w:rPr>
+          <w:rFonts w:eastAsia="AR PL SungtiL GB" w:cs="Lohit Devanagari" w:ascii="Linux Libertine Display O" w:hAnsi="Linux Libertine Display O"/>
+          <w:b w:val="false"/>
+          <w:bCs w:val="false"/>
+          <w:i w:val="false"/>
+          <w:caps w:val="false"/>
+          <w:smallCaps w:val="false"/>
+          <w:strike w:val="false"/>
+          <w:dstrike w:val="false"/>
+          <w:color w:val="000000"/>
+          <w:kern w:val="2"/>
+          <w:sz w:val="22"/>
+          <w:szCs w:val="22"/>
+          <w:u w:val="none"/>
+          <w:effect w:val="none"/>
+          <w:lang w:val="en-US" w:eastAsia="zh-CN" w:bidi="hi-IN"/>
+        </w:rPr>
+        <w:t xml:space="preserve"> points] Task 1: Read the syllabus. Find the secret, which is in the format of “FLAG-XXXXXXXX”. </w:t>
       </w:r>
     </w:p>
     <w:p>
@@ -870,47 +1085,187 @@
           <w:effect w:val="none"/>
           <w:lang w:val="en-US" w:eastAsia="zh-CN" w:bidi="hi-IN"/>
         </w:rPr>
-        <w:t>0</w:t>
-      </w:r>
-      <w:r>
-        <w:rPr>
-          <w:rFonts w:eastAsia="AR PL SungtiL GB" w:cs="Lohit Devanagari" w:ascii="Linux Libertine Display O" w:hAnsi="Linux Libertine Display O"/>
-          <w:b w:val="false"/>
-          <w:bCs w:val="false"/>
-          <w:i w:val="false"/>
-          <w:caps w:val="false"/>
-          <w:smallCaps w:val="false"/>
-          <w:strike w:val="false"/>
-          <w:dstrike w:val="false"/>
-          <w:color w:val="000000"/>
-          <w:kern w:val="2"/>
-          <w:sz w:val="22"/>
-          <w:szCs w:val="22"/>
-          <w:u w:val="none"/>
-          <w:effect w:val="none"/>
-          <w:lang w:val="en-US" w:eastAsia="zh-CN" w:bidi="hi-IN"/>
-        </w:rPr>
-        <w:t xml:space="preserve"> point] </w:t>
-      </w:r>
-      <w:r>
-        <w:rPr>
-          <w:rFonts w:eastAsia="AR PL SungtiL GB" w:cs="Lohit Devanagari" w:ascii="Linux Libertine Display O" w:hAnsi="Linux Libertine Display O"/>
-          <w:b w:val="false"/>
-          <w:bCs w:val="false"/>
-          <w:i w:val="false"/>
-          <w:caps w:val="false"/>
-          <w:smallCaps w:val="false"/>
-          <w:strike w:val="false"/>
-          <w:dstrike w:val="false"/>
-          <w:color w:val="000000"/>
-          <w:kern w:val="2"/>
-          <w:sz w:val="22"/>
-          <w:szCs w:val="22"/>
-          <w:u w:val="none"/>
-          <w:effect w:val="none"/>
-          <w:lang w:val="en-US" w:eastAsia="zh-CN" w:bidi="hi-IN"/>
-        </w:rPr>
-        <w:t>Read UB and CSE academic integrity policies. Finish the AI quiz on UBLearns.</w:t>
+        <w:t>6</w:t>
+      </w:r>
+      <w:r>
+        <w:rPr>
+          <w:rFonts w:eastAsia="AR PL SungtiL GB" w:cs="Lohit Devanagari" w:ascii="Linux Libertine Display O" w:hAnsi="Linux Libertine Display O"/>
+          <w:b w:val="false"/>
+          <w:bCs w:val="false"/>
+          <w:i w:val="false"/>
+          <w:caps w:val="false"/>
+          <w:smallCaps w:val="false"/>
+          <w:strike w:val="false"/>
+          <w:dstrike w:val="false"/>
+          <w:color w:val="000000"/>
+          <w:kern w:val="2"/>
+          <w:sz w:val="22"/>
+          <w:szCs w:val="22"/>
+          <w:u w:val="none"/>
+          <w:effect w:val="none"/>
+          <w:lang w:val="en-US" w:eastAsia="zh-CN" w:bidi="hi-IN"/>
+        </w:rPr>
+        <w:t xml:space="preserve"> points] Task 2: Register an account at </w:t>
+      </w:r>
+      <w:r>
+        <w:rPr>
+          <w:rFonts w:eastAsia="AR PL SungtiL GB" w:cs="Lohit Devanagari" w:ascii="Linux Libertine Display O" w:hAnsi="Linux Libertine Display O"/>
+          <w:b/>
+          <w:bCs/>
+          <w:i w:val="false"/>
+          <w:caps w:val="false"/>
+          <w:smallCaps w:val="false"/>
+          <w:strike w:val="false"/>
+          <w:dstrike w:val="false"/>
+          <w:color w:val="000000"/>
+          <w:kern w:val="2"/>
+          <w:sz w:val="22"/>
+          <w:szCs w:val="22"/>
+          <w:u w:val="none"/>
+          <w:effect w:val="none"/>
+          <w:lang w:val="en-US" w:eastAsia="zh-CN" w:bidi="hi-IN"/>
+        </w:rPr>
+        <w:t>cse410.cacti.academy</w:t>
+      </w:r>
+      <w:r>
+        <w:rPr>
+          <w:rFonts w:eastAsia="AR PL SungtiL GB" w:cs="Lohit Devanagari" w:ascii="Linux Libertine Display O" w:hAnsi="Linux Libertine Display O"/>
+          <w:b w:val="false"/>
+          <w:bCs w:val="false"/>
+          <w:i w:val="false"/>
+          <w:caps w:val="false"/>
+          <w:smallCaps w:val="false"/>
+          <w:strike w:val="false"/>
+          <w:dstrike w:val="false"/>
+          <w:color w:val="000000"/>
+          <w:kern w:val="2"/>
+          <w:sz w:val="22"/>
+          <w:szCs w:val="22"/>
+          <w:u w:val="none"/>
+          <w:effect w:val="none"/>
+          <w:lang w:val="en-US" w:eastAsia="zh-CN" w:bidi="hi-IN"/>
+        </w:rPr>
+        <w:t xml:space="preserve">. </w:t>
+      </w:r>
+      <w:r>
+        <w:rPr>
+          <w:rFonts w:eastAsia="AR PL SungtiL GB" w:cs="Lohit Devanagari" w:ascii="Linux Libertine Display O" w:hAnsi="Linux Libertine Display O"/>
+          <w:b w:val="false"/>
+          <w:bCs w:val="false"/>
+          <w:i w:val="false"/>
+          <w:caps w:val="false"/>
+          <w:smallCaps w:val="false"/>
+          <w:strike w:val="false"/>
+          <w:dstrike w:val="false"/>
+          <w:color w:val="000000"/>
+          <w:kern w:val="2"/>
+          <w:sz w:val="22"/>
+          <w:szCs w:val="22"/>
+          <w:u w:val="none"/>
+          <w:effect w:val="none"/>
+          <w:lang w:val="en-US" w:eastAsia="zh-CN" w:bidi="hi-IN"/>
+        </w:rPr>
+        <w:t>(1) Use the “cat” command to print the content in “/flag”. Explain the results and take a screenshot. (2) Run</w:t>
+      </w:r>
+      <w:r>
+        <w:rPr>
+          <w:rFonts w:eastAsia="AR PL SungtiL GB" w:cs="Lohit Devanagari" w:ascii="Linux Libertine Display O" w:hAnsi="Linux Libertine Display O"/>
+          <w:b w:val="false"/>
+          <w:bCs w:val="false"/>
+          <w:i w:val="false"/>
+          <w:caps w:val="false"/>
+          <w:smallCaps w:val="false"/>
+          <w:strike w:val="false"/>
+          <w:dstrike w:val="false"/>
+          <w:color w:val="000000"/>
+          <w:kern w:val="2"/>
+          <w:sz w:val="22"/>
+          <w:szCs w:val="22"/>
+          <w:u w:val="none"/>
+          <w:effect w:val="none"/>
+          <w:lang w:val="en-US" w:eastAsia="zh-CN" w:bidi="hi-IN"/>
+        </w:rPr>
+        <w:t xml:space="preserve"> the </w:t>
+      </w:r>
+      <w:r>
+        <w:rPr>
+          <w:rFonts w:eastAsia="AR PL SungtiL GB" w:cs="Lohit Devanagari" w:ascii="Linux Libertine Display O" w:hAnsi="Linux Libertine Display O"/>
+          <w:b/>
+          <w:bCs/>
+          <w:i w:val="false"/>
+          <w:caps w:val="false"/>
+          <w:smallCaps w:val="false"/>
+          <w:strike w:val="false"/>
+          <w:dstrike w:val="false"/>
+          <w:color w:val="000000"/>
+          <w:kern w:val="2"/>
+          <w:sz w:val="22"/>
+          <w:szCs w:val="22"/>
+          <w:u w:val="none"/>
+          <w:effect w:val="none"/>
+          <w:lang w:val="en-US" w:eastAsia="zh-CN" w:bidi="hi-IN"/>
+        </w:rPr>
+        <w:t>firstflag_32</w:t>
+      </w:r>
+      <w:r>
+        <w:rPr>
+          <w:rFonts w:eastAsia="AR PL SungtiL GB" w:cs="Lohit Devanagari" w:ascii="Linux Libertine Display O" w:hAnsi="Linux Libertine Display O"/>
+          <w:b w:val="false"/>
+          <w:bCs w:val="false"/>
+          <w:i w:val="false"/>
+          <w:caps w:val="false"/>
+          <w:smallCaps w:val="false"/>
+          <w:strike w:val="false"/>
+          <w:dstrike w:val="false"/>
+          <w:color w:val="000000"/>
+          <w:kern w:val="2"/>
+          <w:sz w:val="22"/>
+          <w:szCs w:val="22"/>
+          <w:u w:val="none"/>
+          <w:effect w:val="none"/>
+          <w:lang w:val="en-US" w:eastAsia="zh-CN" w:bidi="hi-IN"/>
+        </w:rPr>
+        <w:t xml:space="preserve"> challenge, </w:t>
+      </w:r>
+      <w:r>
+        <w:rPr>
+          <w:rFonts w:eastAsia="AR PL SungtiL GB" w:cs="Lohit Devanagari" w:ascii="Linux Libertine Display O" w:hAnsi="Linux Libertine Display O"/>
+          <w:b w:val="false"/>
+          <w:bCs w:val="false"/>
+          <w:i w:val="false"/>
+          <w:caps w:val="false"/>
+          <w:smallCaps w:val="false"/>
+          <w:strike w:val="false"/>
+          <w:dstrike w:val="false"/>
+          <w:color w:val="000000"/>
+          <w:kern w:val="2"/>
+          <w:sz w:val="22"/>
+          <w:szCs w:val="22"/>
+          <w:u w:val="none"/>
+          <w:effect w:val="none"/>
+          <w:lang w:val="en-US" w:eastAsia="zh-CN" w:bidi="hi-IN"/>
+        </w:rPr>
+        <w:t xml:space="preserve">explain the results, </w:t>
+      </w:r>
+      <w:r>
+        <w:rPr>
+          <w:rFonts w:eastAsia="AR PL SungtiL GB" w:cs="Lohit Devanagari" w:ascii="Linux Libertine Display O" w:hAnsi="Linux Libertine Display O"/>
+          <w:b w:val="false"/>
+          <w:bCs w:val="false"/>
+          <w:i w:val="false"/>
+          <w:caps w:val="false"/>
+          <w:smallCaps w:val="false"/>
+          <w:strike w:val="false"/>
+          <w:dstrike w:val="false"/>
+          <w:color w:val="000000"/>
+          <w:kern w:val="2"/>
+          <w:sz w:val="22"/>
+          <w:szCs w:val="22"/>
+          <w:u w:val="none"/>
+          <w:effect w:val="none"/>
+          <w:lang w:val="en-US" w:eastAsia="zh-CN" w:bidi="hi-IN"/>
+        </w:rPr>
+        <w:t>submit the flag, take a screenshot.</w:t>
       </w:r>
     </w:p>
     <w:p>
@@ -985,7 +1340,47 @@
           <w:effect w:val="none"/>
           <w:lang w:val="en-US" w:eastAsia="zh-CN" w:bidi="hi-IN"/>
         </w:rPr>
-        <w:t xml:space="preserve">[7 points] Task 1: Read the syllabus. Find the secret, which is in the format of “FLAG-XXXXXXXX”. </w:t>
+        <w:t>[</w:t>
+      </w:r>
+      <w:r>
+        <w:rPr>
+          <w:rFonts w:eastAsia="AR PL SungtiL GB" w:cs="Lohit Devanagari" w:ascii="Linux Libertine Display O" w:hAnsi="Linux Libertine Display O"/>
+          <w:b w:val="false"/>
+          <w:bCs w:val="false"/>
+          <w:i w:val="false"/>
+          <w:caps w:val="false"/>
+          <w:smallCaps w:val="false"/>
+          <w:strike w:val="false"/>
+          <w:dstrike w:val="false"/>
+          <w:color w:val="000000"/>
+          <w:kern w:val="2"/>
+          <w:sz w:val="22"/>
+          <w:szCs w:val="22"/>
+          <w:u w:val="none"/>
+          <w:effect w:val="none"/>
+          <w:lang w:val="en-US" w:eastAsia="zh-CN" w:bidi="hi-IN"/>
+        </w:rPr>
+        <w:t>6</w:t>
+      </w:r>
+      <w:r>
+        <w:rPr>
+          <w:rFonts w:eastAsia="AR PL SungtiL GB" w:cs="Lohit Devanagari" w:ascii="Linux Libertine Display O" w:hAnsi="Linux Libertine Display O"/>
+          <w:b w:val="false"/>
+          <w:bCs w:val="false"/>
+          <w:i w:val="false"/>
+          <w:caps w:val="false"/>
+          <w:smallCaps w:val="false"/>
+          <w:strike w:val="false"/>
+          <w:dstrike w:val="false"/>
+          <w:color w:val="000000"/>
+          <w:kern w:val="2"/>
+          <w:sz w:val="22"/>
+          <w:szCs w:val="22"/>
+          <w:u w:val="none"/>
+          <w:effect w:val="none"/>
+          <w:lang w:val="en-US" w:eastAsia="zh-CN" w:bidi="hi-IN"/>
+        </w:rPr>
+        <w:t xml:space="preserve"> points] Task 3: Run any challenge, and list all the set-UID programs under /bin. Explain the commands you used and take a screenshot of the results. </w:t>
       </w:r>
     </w:p>
     <w:p>
@@ -1040,6 +1435,196 @@
         <w:spacing w:before="0" w:after="140"/>
         <w:contextualSpacing/>
         <w:jc w:val="left"/>
+        <w:rPr/>
+      </w:pPr>
+      <w:r>
+        <w:rPr>
+          <w:rFonts w:eastAsia="AR PL SungtiL GB" w:cs="Lohit Devanagari" w:ascii="Linux Libertine Display O" w:hAnsi="Linux Libertine Display O"/>
+          <w:b w:val="false"/>
+          <w:bCs w:val="false"/>
+          <w:i w:val="false"/>
+          <w:caps w:val="false"/>
+          <w:smallCaps w:val="false"/>
+          <w:strike w:val="false"/>
+          <w:dstrike w:val="false"/>
+          <w:color w:val="000000"/>
+          <w:kern w:val="2"/>
+          <w:sz w:val="22"/>
+          <w:szCs w:val="22"/>
+          <w:u w:val="none"/>
+          <w:effect w:val="none"/>
+          <w:lang w:val="en-US" w:eastAsia="zh-CN" w:bidi="hi-IN"/>
+        </w:rPr>
+        <w:t>[</w:t>
+      </w:r>
+      <w:r>
+        <w:rPr>
+          <w:rFonts w:eastAsia="AR PL SungtiL GB" w:cs="Lohit Devanagari" w:ascii="Linux Libertine Display O" w:hAnsi="Linux Libertine Display O"/>
+          <w:b w:val="false"/>
+          <w:bCs w:val="false"/>
+          <w:i w:val="false"/>
+          <w:caps w:val="false"/>
+          <w:smallCaps w:val="false"/>
+          <w:strike w:val="false"/>
+          <w:dstrike w:val="false"/>
+          <w:color w:val="000000"/>
+          <w:kern w:val="2"/>
+          <w:sz w:val="22"/>
+          <w:szCs w:val="22"/>
+          <w:u w:val="none"/>
+          <w:effect w:val="none"/>
+          <w:lang w:val="en-US" w:eastAsia="zh-CN" w:bidi="hi-IN"/>
+        </w:rPr>
+        <w:t>7</w:t>
+      </w:r>
+      <w:r>
+        <w:rPr>
+          <w:rFonts w:eastAsia="AR PL SungtiL GB" w:cs="Lohit Devanagari" w:ascii="Linux Libertine Display O" w:hAnsi="Linux Libertine Display O"/>
+          <w:b w:val="false"/>
+          <w:bCs w:val="false"/>
+          <w:i w:val="false"/>
+          <w:caps w:val="false"/>
+          <w:smallCaps w:val="false"/>
+          <w:strike w:val="false"/>
+          <w:dstrike w:val="false"/>
+          <w:color w:val="000000"/>
+          <w:kern w:val="2"/>
+          <w:sz w:val="22"/>
+          <w:szCs w:val="22"/>
+          <w:u w:val="none"/>
+          <w:effect w:val="none"/>
+          <w:lang w:val="en-US" w:eastAsia="zh-CN" w:bidi="hi-IN"/>
+        </w:rPr>
+        <w:t xml:space="preserve"> points] Task 4: Run the </w:t>
+      </w:r>
+      <w:r>
+        <w:rPr>
+          <w:rFonts w:eastAsia="AR PL SungtiL GB" w:cs="Lohit Devanagari" w:ascii="Linux Libertine Display O" w:hAnsi="Linux Libertine Display O"/>
+          <w:b/>
+          <w:bCs/>
+          <w:i w:val="false"/>
+          <w:caps w:val="false"/>
+          <w:smallCaps w:val="false"/>
+          <w:strike w:val="false"/>
+          <w:dstrike w:val="false"/>
+          <w:color w:val="000000"/>
+          <w:kern w:val="2"/>
+          <w:sz w:val="22"/>
+          <w:szCs w:val="22"/>
+          <w:u w:val="none"/>
+          <w:effect w:val="none"/>
+          <w:lang w:val="en-US" w:eastAsia="zh-CN" w:bidi="hi-IN"/>
+        </w:rPr>
+        <w:t>add_32</w:t>
+      </w:r>
+      <w:r>
+        <w:rPr>
+          <w:rFonts w:eastAsia="AR PL SungtiL GB" w:cs="Lohit Devanagari" w:ascii="Linux Libertine Display O" w:hAnsi="Linux Libertine Display O"/>
+          <w:b w:val="false"/>
+          <w:bCs w:val="false"/>
+          <w:i w:val="false"/>
+          <w:caps w:val="false"/>
+          <w:smallCaps w:val="false"/>
+          <w:strike w:val="false"/>
+          <w:dstrike w:val="false"/>
+          <w:color w:val="000000"/>
+          <w:kern w:val="2"/>
+          <w:sz w:val="22"/>
+          <w:szCs w:val="22"/>
+          <w:u w:val="none"/>
+          <w:effect w:val="none"/>
+          <w:lang w:val="en-US" w:eastAsia="zh-CN" w:bidi="hi-IN"/>
+        </w:rPr>
+        <w:t xml:space="preserve"> challenge. Go to the </w:t>
+      </w:r>
+      <w:r>
+        <w:rPr>
+          <w:rFonts w:eastAsia="AR PL SungtiL GB" w:cs="Lohit Devanagari" w:ascii="Linux Libertine Display O" w:hAnsi="Linux Libertine Display O"/>
+          <w:b/>
+          <w:bCs/>
+          <w:i w:val="false"/>
+          <w:iCs w:val="false"/>
+          <w:caps w:val="false"/>
+          <w:smallCaps w:val="false"/>
+          <w:strike w:val="false"/>
+          <w:dstrike w:val="false"/>
+          <w:color w:val="000000"/>
+          <w:kern w:val="2"/>
+          <w:sz w:val="22"/>
+          <w:szCs w:val="22"/>
+          <w:u w:val="none"/>
+          <w:effect w:val="none"/>
+          <w:lang w:val="en-US" w:eastAsia="zh-CN" w:bidi="hi-IN"/>
+        </w:rPr>
+        <w:t>/code/add</w:t>
+      </w:r>
+      <w:r>
+        <w:rPr>
+          <w:rFonts w:eastAsia="AR PL SungtiL GB" w:cs="Lohit Devanagari" w:ascii="Linux Libertine Display O" w:hAnsi="Linux Libertine Display O"/>
+          <w:b w:val="false"/>
+          <w:bCs w:val="false"/>
+          <w:i w:val="false"/>
+          <w:caps w:val="false"/>
+          <w:smallCaps w:val="false"/>
+          <w:strike w:val="false"/>
+          <w:dstrike w:val="false"/>
+          <w:color w:val="000000"/>
+          <w:kern w:val="2"/>
+          <w:sz w:val="22"/>
+          <w:szCs w:val="22"/>
+          <w:u w:val="none"/>
+          <w:effect w:val="none"/>
+          <w:lang w:val="en-US" w:eastAsia="zh-CN" w:bidi="hi-IN"/>
+        </w:rPr>
+        <w:t xml:space="preserve"> directory. Compile the C program with and without the </w:t>
+      </w:r>
+      <w:r>
+        <w:rPr>
+          <w:rFonts w:eastAsia="AR PL SungtiL GB" w:cs="Lohit Devanagari" w:ascii="Linux Libertine Display O" w:hAnsi="Linux Libertine Display O"/>
+          <w:b/>
+          <w:bCs/>
+          <w:i w:val="false"/>
+          <w:caps w:val="false"/>
+          <w:smallCaps w:val="false"/>
+          <w:strike w:val="false"/>
+          <w:dstrike w:val="false"/>
+          <w:color w:val="000000"/>
+          <w:kern w:val="2"/>
+          <w:sz w:val="22"/>
+          <w:szCs w:val="22"/>
+          <w:u w:val="none"/>
+          <w:effect w:val="none"/>
+          <w:lang w:val="en-US" w:eastAsia="zh-CN" w:bidi="hi-IN"/>
+        </w:rPr>
+        <w:t>-save-temps</w:t>
+      </w:r>
+      <w:r>
+        <w:rPr>
+          <w:rFonts w:eastAsia="AR PL SungtiL GB" w:cs="Lohit Devanagari" w:ascii="Linux Libertine Display O" w:hAnsi="Linux Libertine Display O"/>
+          <w:b w:val="false"/>
+          <w:bCs w:val="false"/>
+          <w:i w:val="false"/>
+          <w:caps w:val="false"/>
+          <w:smallCaps w:val="false"/>
+          <w:strike w:val="false"/>
+          <w:dstrike w:val="false"/>
+          <w:color w:val="000000"/>
+          <w:kern w:val="2"/>
+          <w:sz w:val="22"/>
+          <w:szCs w:val="22"/>
+          <w:u w:val="none"/>
+          <w:effect w:val="none"/>
+          <w:lang w:val="en-US" w:eastAsia="zh-CN" w:bidi="hi-IN"/>
+        </w:rPr>
+        <w:t xml:space="preserve"> option. Explain the differences.</w:t>
+      </w:r>
+    </w:p>
+    <w:p>
+      <w:pPr>
+        <w:pStyle w:val="TextBody"/>
+        <w:spacing w:before="0" w:after="140"/>
+        <w:contextualSpacing/>
+        <w:jc w:val="left"/>
         <w:rPr>
           <w:rFonts w:ascii="Linux Libertine Display O" w:hAnsi="Linux Libertine Display O" w:eastAsia="AR PL SungtiL GB" w:cs="Lohit Devanagari"/>
           <w:b w:val="false"/>
@@ -1078,7 +1663,75 @@
           <w:effect w:val="none"/>
           <w:lang w:val="en-US" w:eastAsia="zh-CN" w:bidi="hi-IN"/>
         </w:rPr>
-        <w:t xml:space="preserve">[7 points] Task 2: Register an account at </w:t>
+      </w:r>
+    </w:p>
+    <w:p>
+      <w:pPr>
+        <w:pStyle w:val="TextBody"/>
+        <w:spacing w:before="0" w:after="140"/>
+        <w:contextualSpacing/>
+        <w:jc w:val="left"/>
+        <w:rPr/>
+      </w:pPr>
+      <w:r>
+        <w:rPr>
+          <w:rFonts w:eastAsia="AR PL SungtiL GB" w:cs="Lohit Devanagari" w:ascii="Linux Libertine Display O" w:hAnsi="Linux Libertine Display O"/>
+          <w:b w:val="false"/>
+          <w:bCs w:val="false"/>
+          <w:i w:val="false"/>
+          <w:caps w:val="false"/>
+          <w:smallCaps w:val="false"/>
+          <w:strike w:val="false"/>
+          <w:dstrike w:val="false"/>
+          <w:color w:val="000000"/>
+          <w:kern w:val="2"/>
+          <w:sz w:val="22"/>
+          <w:szCs w:val="22"/>
+          <w:u w:val="none"/>
+          <w:effect w:val="none"/>
+          <w:lang w:val="en-US" w:eastAsia="zh-CN" w:bidi="hi-IN"/>
+        </w:rPr>
+        <w:t>[</w:t>
+      </w:r>
+      <w:r>
+        <w:rPr>
+          <w:rFonts w:eastAsia="AR PL SungtiL GB" w:cs="Lohit Devanagari" w:ascii="Linux Libertine Display O" w:hAnsi="Linux Libertine Display O"/>
+          <w:b w:val="false"/>
+          <w:bCs w:val="false"/>
+          <w:i w:val="false"/>
+          <w:caps w:val="false"/>
+          <w:smallCaps w:val="false"/>
+          <w:strike w:val="false"/>
+          <w:dstrike w:val="false"/>
+          <w:color w:val="000000"/>
+          <w:kern w:val="2"/>
+          <w:sz w:val="22"/>
+          <w:szCs w:val="22"/>
+          <w:u w:val="none"/>
+          <w:effect w:val="none"/>
+          <w:lang w:val="en-US" w:eastAsia="zh-CN" w:bidi="hi-IN"/>
+        </w:rPr>
+        <w:t>7</w:t>
+      </w:r>
+      <w:r>
+        <w:rPr>
+          <w:rFonts w:eastAsia="AR PL SungtiL GB" w:cs="Lohit Devanagari" w:ascii="Linux Libertine Display O" w:hAnsi="Linux Libertine Display O"/>
+          <w:b w:val="false"/>
+          <w:bCs w:val="false"/>
+          <w:i w:val="false"/>
+          <w:caps w:val="false"/>
+          <w:smallCaps w:val="false"/>
+          <w:strike w:val="false"/>
+          <w:dstrike w:val="false"/>
+          <w:color w:val="000000"/>
+          <w:kern w:val="2"/>
+          <w:sz w:val="22"/>
+          <w:szCs w:val="22"/>
+          <w:u w:val="none"/>
+          <w:effect w:val="none"/>
+          <w:lang w:val="en-US" w:eastAsia="zh-CN" w:bidi="hi-IN"/>
+        </w:rPr>
+        <w:t xml:space="preserve"> points] Task 5: Run the </w:t>
       </w:r>
       <w:r>
         <w:rPr>
@@ -1098,67 +1751,27 @@
           <w:effect w:val="none"/>
           <w:lang w:val="en-US" w:eastAsia="zh-CN" w:bidi="hi-IN"/>
         </w:rPr>
-        <w:t>cse410.cacti.academy</w:t>
-      </w:r>
-      <w:r>
-        <w:rPr>
-          <w:rFonts w:eastAsia="AR PL SungtiL GB" w:cs="Lohit Devanagari" w:ascii="Linux Libertine Display O" w:hAnsi="Linux Libertine Display O"/>
-          <w:b w:val="false"/>
-          <w:bCs w:val="false"/>
-          <w:i w:val="false"/>
-          <w:caps w:val="false"/>
-          <w:smallCaps w:val="false"/>
-          <w:strike w:val="false"/>
-          <w:dstrike w:val="false"/>
-          <w:color w:val="000000"/>
-          <w:kern w:val="2"/>
-          <w:sz w:val="22"/>
-          <w:szCs w:val="22"/>
-          <w:u w:val="none"/>
-          <w:effect w:val="none"/>
-          <w:lang w:val="en-US" w:eastAsia="zh-CN" w:bidi="hi-IN"/>
-        </w:rPr>
-        <w:t xml:space="preserve">. </w:t>
-      </w:r>
-      <w:r>
-        <w:rPr>
-          <w:rFonts w:eastAsia="AR PL SungtiL GB" w:cs="Lohit Devanagari" w:ascii="Linux Libertine Display O" w:hAnsi="Linux Libertine Display O"/>
-          <w:b w:val="false"/>
-          <w:bCs w:val="false"/>
-          <w:i w:val="false"/>
-          <w:caps w:val="false"/>
-          <w:smallCaps w:val="false"/>
-          <w:strike w:val="false"/>
-          <w:dstrike w:val="false"/>
-          <w:color w:val="000000"/>
-          <w:kern w:val="2"/>
-          <w:sz w:val="22"/>
-          <w:szCs w:val="22"/>
-          <w:u w:val="none"/>
-          <w:effect w:val="none"/>
-          <w:lang w:val="en-US" w:eastAsia="zh-CN" w:bidi="hi-IN"/>
-        </w:rPr>
-        <w:t>(1) Use the “cat” command to print the content in “/flag”. Explain the results and take a screenshot. (2) Run</w:t>
-      </w:r>
-      <w:r>
-        <w:rPr>
-          <w:rFonts w:eastAsia="AR PL SungtiL GB" w:cs="Lohit Devanagari" w:ascii="Linux Libertine Display O" w:hAnsi="Linux Libertine Display O"/>
-          <w:b w:val="false"/>
-          <w:bCs w:val="false"/>
-          <w:i w:val="false"/>
-          <w:caps w:val="false"/>
-          <w:smallCaps w:val="false"/>
-          <w:strike w:val="false"/>
-          <w:dstrike w:val="false"/>
-          <w:color w:val="000000"/>
-          <w:kern w:val="2"/>
-          <w:sz w:val="22"/>
-          <w:szCs w:val="22"/>
-          <w:u w:val="none"/>
-          <w:effect w:val="none"/>
-          <w:lang w:val="en-US" w:eastAsia="zh-CN" w:bidi="hi-IN"/>
-        </w:rPr>
-        <w:t xml:space="preserve"> the </w:t>
+        <w:t>add_32</w:t>
+      </w:r>
+      <w:r>
+        <w:rPr>
+          <w:rFonts w:eastAsia="AR PL SungtiL GB" w:cs="Lohit Devanagari" w:ascii="Linux Libertine Display O" w:hAnsi="Linux Libertine Display O"/>
+          <w:b w:val="false"/>
+          <w:bCs w:val="false"/>
+          <w:i w:val="false"/>
+          <w:caps w:val="false"/>
+          <w:smallCaps w:val="false"/>
+          <w:strike w:val="false"/>
+          <w:dstrike w:val="false"/>
+          <w:color w:val="000000"/>
+          <w:kern w:val="2"/>
+          <w:sz w:val="22"/>
+          <w:szCs w:val="22"/>
+          <w:u w:val="none"/>
+          <w:effect w:val="none"/>
+          <w:lang w:val="en-US" w:eastAsia="zh-CN" w:bidi="hi-IN"/>
+        </w:rPr>
+        <w:t xml:space="preserve"> challenge. Use objdump -M intel -d add to disassemble the binary. Find the function </w:t>
       </w:r>
       <w:r>
         <w:rPr>
@@ -1178,67 +1791,27 @@
           <w:effect w:val="none"/>
           <w:lang w:val="en-US" w:eastAsia="zh-CN" w:bidi="hi-IN"/>
         </w:rPr>
-        <w:t>firstflag_32</w:t>
-      </w:r>
-      <w:r>
-        <w:rPr>
-          <w:rFonts w:eastAsia="AR PL SungtiL GB" w:cs="Lohit Devanagari" w:ascii="Linux Libertine Display O" w:hAnsi="Linux Libertine Display O"/>
-          <w:b w:val="false"/>
-          <w:bCs w:val="false"/>
-          <w:i w:val="false"/>
-          <w:caps w:val="false"/>
-          <w:smallCaps w:val="false"/>
-          <w:strike w:val="false"/>
-          <w:dstrike w:val="false"/>
-          <w:color w:val="000000"/>
-          <w:kern w:val="2"/>
-          <w:sz w:val="22"/>
-          <w:szCs w:val="22"/>
-          <w:u w:val="none"/>
-          <w:effect w:val="none"/>
-          <w:lang w:val="en-US" w:eastAsia="zh-CN" w:bidi="hi-IN"/>
-        </w:rPr>
-        <w:t xml:space="preserve"> challenge, </w:t>
-      </w:r>
-      <w:r>
-        <w:rPr>
-          <w:rFonts w:eastAsia="AR PL SungtiL GB" w:cs="Lohit Devanagari" w:ascii="Linux Libertine Display O" w:hAnsi="Linux Libertine Display O"/>
-          <w:b w:val="false"/>
-          <w:bCs w:val="false"/>
-          <w:i w:val="false"/>
-          <w:caps w:val="false"/>
-          <w:smallCaps w:val="false"/>
-          <w:strike w:val="false"/>
-          <w:dstrike w:val="false"/>
-          <w:color w:val="000000"/>
-          <w:kern w:val="2"/>
-          <w:sz w:val="22"/>
-          <w:szCs w:val="22"/>
-          <w:u w:val="none"/>
-          <w:effect w:val="none"/>
-          <w:lang w:val="en-US" w:eastAsia="zh-CN" w:bidi="hi-IN"/>
-        </w:rPr>
-        <w:t xml:space="preserve">explain the results, </w:t>
-      </w:r>
-      <w:r>
-        <w:rPr>
-          <w:rFonts w:eastAsia="AR PL SungtiL GB" w:cs="Lohit Devanagari" w:ascii="Linux Libertine Display O" w:hAnsi="Linux Libertine Display O"/>
-          <w:b w:val="false"/>
-          <w:bCs w:val="false"/>
-          <w:i w:val="false"/>
-          <w:caps w:val="false"/>
-          <w:smallCaps w:val="false"/>
-          <w:strike w:val="false"/>
-          <w:dstrike w:val="false"/>
-          <w:color w:val="000000"/>
-          <w:kern w:val="2"/>
-          <w:sz w:val="22"/>
-          <w:szCs w:val="22"/>
-          <w:u w:val="none"/>
-          <w:effect w:val="none"/>
-          <w:lang w:val="en-US" w:eastAsia="zh-CN" w:bidi="hi-IN"/>
-        </w:rPr>
-        <w:t>submit the flag, take a screenshot.</w:t>
+        <w:t>add</w:t>
+      </w:r>
+      <w:r>
+        <w:rPr>
+          <w:rFonts w:eastAsia="AR PL SungtiL GB" w:cs="Lohit Devanagari" w:ascii="Linux Libertine Display O" w:hAnsi="Linux Libertine Display O"/>
+          <w:b w:val="false"/>
+          <w:bCs w:val="false"/>
+          <w:i w:val="false"/>
+          <w:caps w:val="false"/>
+          <w:smallCaps w:val="false"/>
+          <w:strike w:val="false"/>
+          <w:dstrike w:val="false"/>
+          <w:color w:val="000000"/>
+          <w:kern w:val="2"/>
+          <w:sz w:val="22"/>
+          <w:szCs w:val="22"/>
+          <w:u w:val="none"/>
+          <w:effect w:val="none"/>
+          <w:lang w:val="en-US" w:eastAsia="zh-CN" w:bidi="hi-IN"/>
+        </w:rPr>
+        <w:t xml:space="preserve"> in the binary (Screenshot). Explain each instruction of this function. Please use the Intel syntax. Google the instruction if you do not understand its meaning. </w:t>
       </w:r>
     </w:p>
     <w:p>
@@ -1313,7 +1886,127 @@
           <w:effect w:val="none"/>
           <w:lang w:val="en-US" w:eastAsia="zh-CN" w:bidi="hi-IN"/>
         </w:rPr>
-        <w:t xml:space="preserve">[7 points] Task 3: Run any challenge, and list all the set-UID programs under /bin. Explain the commands you used and take a screenshot of the results. </w:t>
+        <w:t>[</w:t>
+      </w:r>
+      <w:r>
+        <w:rPr>
+          <w:rFonts w:eastAsia="AR PL SungtiL GB" w:cs="Lohit Devanagari" w:ascii="Linux Libertine Display O" w:hAnsi="Linux Libertine Display O"/>
+          <w:b w:val="false"/>
+          <w:bCs w:val="false"/>
+          <w:i w:val="false"/>
+          <w:caps w:val="false"/>
+          <w:smallCaps w:val="false"/>
+          <w:strike w:val="false"/>
+          <w:dstrike w:val="false"/>
+          <w:color w:val="000000"/>
+          <w:kern w:val="2"/>
+          <w:sz w:val="22"/>
+          <w:szCs w:val="22"/>
+          <w:u w:val="none"/>
+          <w:effect w:val="none"/>
+          <w:lang w:val="en-US" w:eastAsia="zh-CN" w:bidi="hi-IN"/>
+        </w:rPr>
+        <w:t>7</w:t>
+      </w:r>
+      <w:r>
+        <w:rPr>
+          <w:rFonts w:eastAsia="AR PL SungtiL GB" w:cs="Lohit Devanagari" w:ascii="Linux Libertine Display O" w:hAnsi="Linux Libertine Display O"/>
+          <w:b w:val="false"/>
+          <w:bCs w:val="false"/>
+          <w:i w:val="false"/>
+          <w:caps w:val="false"/>
+          <w:smallCaps w:val="false"/>
+          <w:strike w:val="false"/>
+          <w:dstrike w:val="false"/>
+          <w:color w:val="000000"/>
+          <w:kern w:val="2"/>
+          <w:sz w:val="22"/>
+          <w:szCs w:val="22"/>
+          <w:u w:val="none"/>
+          <w:effect w:val="none"/>
+          <w:lang w:val="en-US" w:eastAsia="zh-CN" w:bidi="hi-IN"/>
+        </w:rPr>
+        <w:t xml:space="preserve"> points] Task 6: Run the </w:t>
+      </w:r>
+      <w:r>
+        <w:rPr>
+          <w:rFonts w:eastAsia="AR PL SungtiL GB" w:cs="Lohit Devanagari" w:ascii="Linux Libertine Display O" w:hAnsi="Linux Libertine Display O"/>
+          <w:b/>
+          <w:bCs/>
+          <w:i w:val="false"/>
+          <w:caps w:val="false"/>
+          <w:smallCaps w:val="false"/>
+          <w:strike w:val="false"/>
+          <w:dstrike w:val="false"/>
+          <w:color w:val="000000"/>
+          <w:kern w:val="2"/>
+          <w:sz w:val="22"/>
+          <w:szCs w:val="22"/>
+          <w:u w:val="none"/>
+          <w:effect w:val="none"/>
+          <w:lang w:val="en-US" w:eastAsia="zh-CN" w:bidi="hi-IN"/>
+        </w:rPr>
+        <w:t xml:space="preserve">add _64 </w:t>
+      </w:r>
+      <w:r>
+        <w:rPr>
+          <w:rFonts w:eastAsia="AR PL SungtiL GB" w:cs="Lohit Devanagari" w:ascii="Linux Libertine Display O" w:hAnsi="Linux Libertine Display O"/>
+          <w:b w:val="false"/>
+          <w:bCs w:val="false"/>
+          <w:i w:val="false"/>
+          <w:caps w:val="false"/>
+          <w:smallCaps w:val="false"/>
+          <w:strike w:val="false"/>
+          <w:dstrike w:val="false"/>
+          <w:color w:val="000000"/>
+          <w:kern w:val="2"/>
+          <w:sz w:val="22"/>
+          <w:szCs w:val="22"/>
+          <w:u w:val="none"/>
+          <w:effect w:val="none"/>
+          <w:lang w:val="en-US" w:eastAsia="zh-CN" w:bidi="hi-IN"/>
+        </w:rPr>
+        <w:t xml:space="preserve">challenge. Use objdump to disassemble the binary. Find the function </w:t>
+      </w:r>
+      <w:r>
+        <w:rPr>
+          <w:rFonts w:eastAsia="AR PL SungtiL GB" w:cs="Lohit Devanagari" w:ascii="Linux Libertine Display O" w:hAnsi="Linux Libertine Display O"/>
+          <w:b/>
+          <w:bCs/>
+          <w:i w:val="false"/>
+          <w:caps w:val="false"/>
+          <w:smallCaps w:val="false"/>
+          <w:strike w:val="false"/>
+          <w:dstrike w:val="false"/>
+          <w:color w:val="000000"/>
+          <w:kern w:val="2"/>
+          <w:sz w:val="22"/>
+          <w:szCs w:val="22"/>
+          <w:u w:val="none"/>
+          <w:effect w:val="none"/>
+          <w:lang w:val="en-US" w:eastAsia="zh-CN" w:bidi="hi-IN"/>
+        </w:rPr>
+        <w:t>add</w:t>
+      </w:r>
+      <w:r>
+        <w:rPr>
+          <w:rFonts w:eastAsia="AR PL SungtiL GB" w:cs="Lohit Devanagari" w:ascii="Linux Libertine Display O" w:hAnsi="Linux Libertine Display O"/>
+          <w:b w:val="false"/>
+          <w:bCs w:val="false"/>
+          <w:i w:val="false"/>
+          <w:caps w:val="false"/>
+          <w:smallCaps w:val="false"/>
+          <w:strike w:val="false"/>
+          <w:dstrike w:val="false"/>
+          <w:color w:val="000000"/>
+          <w:kern w:val="2"/>
+          <w:sz w:val="22"/>
+          <w:szCs w:val="22"/>
+          <w:u w:val="none"/>
+          <w:effect w:val="none"/>
+          <w:lang w:val="en-US" w:eastAsia="zh-CN" w:bidi="hi-IN"/>
+        </w:rPr>
+        <w:t xml:space="preserve"> in the binary (Screenshot). Explain each instruction of this function. Please use the Intel syntax. Google the instruction if you do not understand its meaning. </w:t>
       </w:r>
     </w:p>
     <w:p>
@@ -1388,513 +2081,47 @@
           <w:effect w:val="none"/>
           <w:lang w:val="en-US" w:eastAsia="zh-CN" w:bidi="hi-IN"/>
         </w:rPr>
-        <w:t xml:space="preserve">[7 points] Task 4: Run the </w:t>
-      </w:r>
-      <w:r>
-        <w:rPr>
-          <w:rFonts w:eastAsia="AR PL SungtiL GB" w:cs="Lohit Devanagari" w:ascii="Linux Libertine Display O" w:hAnsi="Linux Libertine Display O"/>
-          <w:b/>
-          <w:bCs/>
-          <w:i w:val="false"/>
-          <w:caps w:val="false"/>
-          <w:smallCaps w:val="false"/>
-          <w:strike w:val="false"/>
-          <w:dstrike w:val="false"/>
-          <w:color w:val="000000"/>
-          <w:kern w:val="2"/>
-          <w:sz w:val="22"/>
-          <w:szCs w:val="22"/>
-          <w:u w:val="none"/>
-          <w:effect w:val="none"/>
-          <w:lang w:val="en-US" w:eastAsia="zh-CN" w:bidi="hi-IN"/>
-        </w:rPr>
-        <w:t>add_32</w:t>
-      </w:r>
-      <w:r>
-        <w:rPr>
-          <w:rFonts w:eastAsia="AR PL SungtiL GB" w:cs="Lohit Devanagari" w:ascii="Linux Libertine Display O" w:hAnsi="Linux Libertine Display O"/>
-          <w:b w:val="false"/>
-          <w:bCs w:val="false"/>
-          <w:i w:val="false"/>
-          <w:caps w:val="false"/>
-          <w:smallCaps w:val="false"/>
-          <w:strike w:val="false"/>
-          <w:dstrike w:val="false"/>
-          <w:color w:val="000000"/>
-          <w:kern w:val="2"/>
-          <w:sz w:val="22"/>
-          <w:szCs w:val="22"/>
-          <w:u w:val="none"/>
-          <w:effect w:val="none"/>
-          <w:lang w:val="en-US" w:eastAsia="zh-CN" w:bidi="hi-IN"/>
-        </w:rPr>
-        <w:t xml:space="preserve"> challenge. Go to the </w:t>
-      </w:r>
-      <w:r>
-        <w:rPr>
-          <w:rFonts w:eastAsia="AR PL SungtiL GB" w:cs="Lohit Devanagari" w:ascii="Linux Libertine Display O" w:hAnsi="Linux Libertine Display O"/>
-          <w:b/>
-          <w:bCs/>
-          <w:i w:val="false"/>
-          <w:iCs w:val="false"/>
-          <w:caps w:val="false"/>
-          <w:smallCaps w:val="false"/>
-          <w:strike w:val="false"/>
-          <w:dstrike w:val="false"/>
-          <w:color w:val="000000"/>
-          <w:kern w:val="2"/>
-          <w:sz w:val="22"/>
-          <w:szCs w:val="22"/>
-          <w:u w:val="none"/>
-          <w:effect w:val="none"/>
-          <w:lang w:val="en-US" w:eastAsia="zh-CN" w:bidi="hi-IN"/>
-        </w:rPr>
-        <w:t>/code/add</w:t>
-      </w:r>
-      <w:r>
-        <w:rPr>
-          <w:rFonts w:eastAsia="AR PL SungtiL GB" w:cs="Lohit Devanagari" w:ascii="Linux Libertine Display O" w:hAnsi="Linux Libertine Display O"/>
-          <w:b w:val="false"/>
-          <w:bCs w:val="false"/>
-          <w:i w:val="false"/>
-          <w:caps w:val="false"/>
-          <w:smallCaps w:val="false"/>
-          <w:strike w:val="false"/>
-          <w:dstrike w:val="false"/>
-          <w:color w:val="000000"/>
-          <w:kern w:val="2"/>
-          <w:sz w:val="22"/>
-          <w:szCs w:val="22"/>
-          <w:u w:val="none"/>
-          <w:effect w:val="none"/>
-          <w:lang w:val="en-US" w:eastAsia="zh-CN" w:bidi="hi-IN"/>
-        </w:rPr>
-        <w:t xml:space="preserve"> directory. Compile the C program with and without the </w:t>
-      </w:r>
-      <w:r>
-        <w:rPr>
-          <w:rFonts w:eastAsia="AR PL SungtiL GB" w:cs="Lohit Devanagari" w:ascii="Linux Libertine Display O" w:hAnsi="Linux Libertine Display O"/>
-          <w:b/>
-          <w:bCs/>
-          <w:i w:val="false"/>
-          <w:caps w:val="false"/>
-          <w:smallCaps w:val="false"/>
-          <w:strike w:val="false"/>
-          <w:dstrike w:val="false"/>
-          <w:color w:val="000000"/>
-          <w:kern w:val="2"/>
-          <w:sz w:val="22"/>
-          <w:szCs w:val="22"/>
-          <w:u w:val="none"/>
-          <w:effect w:val="none"/>
-          <w:lang w:val="en-US" w:eastAsia="zh-CN" w:bidi="hi-IN"/>
-        </w:rPr>
-        <w:t>-save-temps</w:t>
-      </w:r>
-      <w:r>
-        <w:rPr>
-          <w:rFonts w:eastAsia="AR PL SungtiL GB" w:cs="Lohit Devanagari" w:ascii="Linux Libertine Display O" w:hAnsi="Linux Libertine Display O"/>
-          <w:b w:val="false"/>
-          <w:bCs w:val="false"/>
-          <w:i w:val="false"/>
-          <w:caps w:val="false"/>
-          <w:smallCaps w:val="false"/>
-          <w:strike w:val="false"/>
-          <w:dstrike w:val="false"/>
-          <w:color w:val="000000"/>
-          <w:kern w:val="2"/>
-          <w:sz w:val="22"/>
-          <w:szCs w:val="22"/>
-          <w:u w:val="none"/>
-          <w:effect w:val="none"/>
-          <w:lang w:val="en-US" w:eastAsia="zh-CN" w:bidi="hi-IN"/>
-        </w:rPr>
-        <w:t xml:space="preserve"> option. Explain the differences.</w:t>
-      </w:r>
-    </w:p>
-    <w:p>
-      <w:pPr>
-        <w:pStyle w:val="TextBody"/>
-        <w:spacing w:before="0" w:after="140"/>
-        <w:contextualSpacing/>
-        <w:jc w:val="left"/>
-        <w:rPr>
-          <w:rFonts w:ascii="Linux Libertine Display O" w:hAnsi="Linux Libertine Display O" w:eastAsia="AR PL SungtiL GB" w:cs="Lohit Devanagari"/>
-          <w:b w:val="false"/>
-          <w:b w:val="false"/>
-          <w:bCs w:val="false"/>
-          <w:i w:val="false"/>
-          <w:i w:val="false"/>
-          <w:caps w:val="false"/>
-          <w:smallCaps w:val="false"/>
-          <w:strike w:val="false"/>
-          <w:dstrike w:val="false"/>
-          <w:color w:val="000000"/>
-          <w:kern w:val="2"/>
-          <w:sz w:val="22"/>
-          <w:szCs w:val="22"/>
-          <w:u w:val="none"/>
-          <w:effect w:val="none"/>
-          <w:lang w:val="en-US" w:eastAsia="zh-CN" w:bidi="hi-IN"/>
-        </w:rPr>
-      </w:pPr>
-      <w:r>
-        <w:rPr>
-          <w:rFonts w:eastAsia="AR PL SungtiL GB" w:cs="Lohit Devanagari" w:ascii="Linux Libertine Display O" w:hAnsi="Linux Libertine Display O"/>
-          <w:b w:val="false"/>
-          <w:bCs w:val="false"/>
-          <w:i w:val="false"/>
-          <w:caps w:val="false"/>
-          <w:smallCaps w:val="false"/>
-          <w:strike w:val="false"/>
-          <w:dstrike w:val="false"/>
-          <w:color w:val="000000"/>
-          <w:kern w:val="2"/>
-          <w:sz w:val="22"/>
-          <w:szCs w:val="22"/>
-          <w:u w:val="none"/>
-          <w:effect w:val="none"/>
-          <w:lang w:val="en-US" w:eastAsia="zh-CN" w:bidi="hi-IN"/>
-        </w:rPr>
-      </w:r>
-    </w:p>
-    <w:p>
-      <w:pPr>
-        <w:pStyle w:val="TextBody"/>
-        <w:spacing w:before="0" w:after="140"/>
-        <w:contextualSpacing/>
-        <w:jc w:val="left"/>
-        <w:rPr/>
-      </w:pPr>
-      <w:r>
-        <w:rPr>
-          <w:rFonts w:eastAsia="AR PL SungtiL GB" w:cs="Lohit Devanagari" w:ascii="Linux Libertine Display O" w:hAnsi="Linux Libertine Display O"/>
-          <w:b w:val="false"/>
-          <w:bCs w:val="false"/>
-          <w:i w:val="false"/>
-          <w:caps w:val="false"/>
-          <w:smallCaps w:val="false"/>
-          <w:strike w:val="false"/>
-          <w:dstrike w:val="false"/>
-          <w:color w:val="000000"/>
-          <w:kern w:val="2"/>
-          <w:sz w:val="22"/>
-          <w:szCs w:val="22"/>
-          <w:u w:val="none"/>
-          <w:effect w:val="none"/>
-          <w:lang w:val="en-US" w:eastAsia="zh-CN" w:bidi="hi-IN"/>
-        </w:rPr>
-        <w:t xml:space="preserve">[7 points] Task 5: Run the </w:t>
-      </w:r>
-      <w:r>
-        <w:rPr>
-          <w:rFonts w:eastAsia="AR PL SungtiL GB" w:cs="Lohit Devanagari" w:ascii="Linux Libertine Display O" w:hAnsi="Linux Libertine Display O"/>
-          <w:b/>
-          <w:bCs/>
-          <w:i w:val="false"/>
-          <w:caps w:val="false"/>
-          <w:smallCaps w:val="false"/>
-          <w:strike w:val="false"/>
-          <w:dstrike w:val="false"/>
-          <w:color w:val="000000"/>
-          <w:kern w:val="2"/>
-          <w:sz w:val="22"/>
-          <w:szCs w:val="22"/>
-          <w:u w:val="none"/>
-          <w:effect w:val="none"/>
-          <w:lang w:val="en-US" w:eastAsia="zh-CN" w:bidi="hi-IN"/>
-        </w:rPr>
-        <w:t>add_32</w:t>
-      </w:r>
-      <w:r>
-        <w:rPr>
-          <w:rFonts w:eastAsia="AR PL SungtiL GB" w:cs="Lohit Devanagari" w:ascii="Linux Libertine Display O" w:hAnsi="Linux Libertine Display O"/>
-          <w:b w:val="false"/>
-          <w:bCs w:val="false"/>
-          <w:i w:val="false"/>
-          <w:caps w:val="false"/>
-          <w:smallCaps w:val="false"/>
-          <w:strike w:val="false"/>
-          <w:dstrike w:val="false"/>
-          <w:color w:val="000000"/>
-          <w:kern w:val="2"/>
-          <w:sz w:val="22"/>
-          <w:szCs w:val="22"/>
-          <w:u w:val="none"/>
-          <w:effect w:val="none"/>
-          <w:lang w:val="en-US" w:eastAsia="zh-CN" w:bidi="hi-IN"/>
-        </w:rPr>
-        <w:t xml:space="preserve"> challenge. Use objdump -M intel -d add to disassemble the binary. Find the function </w:t>
-      </w:r>
-      <w:r>
-        <w:rPr>
-          <w:rFonts w:eastAsia="AR PL SungtiL GB" w:cs="Lohit Devanagari" w:ascii="Linux Libertine Display O" w:hAnsi="Linux Libertine Display O"/>
-          <w:b/>
-          <w:bCs/>
-          <w:i w:val="false"/>
-          <w:caps w:val="false"/>
-          <w:smallCaps w:val="false"/>
-          <w:strike w:val="false"/>
-          <w:dstrike w:val="false"/>
-          <w:color w:val="000000"/>
-          <w:kern w:val="2"/>
-          <w:sz w:val="22"/>
-          <w:szCs w:val="22"/>
-          <w:u w:val="none"/>
-          <w:effect w:val="none"/>
-          <w:lang w:val="en-US" w:eastAsia="zh-CN" w:bidi="hi-IN"/>
-        </w:rPr>
-        <w:t>add</w:t>
-      </w:r>
-      <w:r>
-        <w:rPr>
-          <w:rFonts w:eastAsia="AR PL SungtiL GB" w:cs="Lohit Devanagari" w:ascii="Linux Libertine Display O" w:hAnsi="Linux Libertine Display O"/>
-          <w:b w:val="false"/>
-          <w:bCs w:val="false"/>
-          <w:i w:val="false"/>
-          <w:caps w:val="false"/>
-          <w:smallCaps w:val="false"/>
-          <w:strike w:val="false"/>
-          <w:dstrike w:val="false"/>
-          <w:color w:val="000000"/>
-          <w:kern w:val="2"/>
-          <w:sz w:val="22"/>
-          <w:szCs w:val="22"/>
-          <w:u w:val="none"/>
-          <w:effect w:val="none"/>
-          <w:lang w:val="en-US" w:eastAsia="zh-CN" w:bidi="hi-IN"/>
-        </w:rPr>
-        <w:t xml:space="preserve"> in the binary (Screenshot). Explain each instruction of this function. Please use the Intel syntax. Google the instruction if you do not understand its meaning. </w:t>
-      </w:r>
-    </w:p>
-    <w:p>
-      <w:pPr>
-        <w:pStyle w:val="TextBody"/>
-        <w:spacing w:before="0" w:after="140"/>
-        <w:contextualSpacing/>
-        <w:jc w:val="left"/>
-        <w:rPr>
-          <w:rFonts w:ascii="Linux Libertine Display O" w:hAnsi="Linux Libertine Display O" w:eastAsia="AR PL SungtiL GB" w:cs="Lohit Devanagari"/>
-          <w:b w:val="false"/>
-          <w:b w:val="false"/>
-          <w:bCs w:val="false"/>
-          <w:i w:val="false"/>
-          <w:i w:val="false"/>
-          <w:caps w:val="false"/>
-          <w:smallCaps w:val="false"/>
-          <w:strike w:val="false"/>
-          <w:dstrike w:val="false"/>
-          <w:color w:val="000000"/>
-          <w:kern w:val="2"/>
-          <w:sz w:val="22"/>
-          <w:szCs w:val="22"/>
-          <w:u w:val="none"/>
-          <w:effect w:val="none"/>
-          <w:lang w:val="en-US" w:eastAsia="zh-CN" w:bidi="hi-IN"/>
-        </w:rPr>
-      </w:pPr>
-      <w:r>
-        <w:rPr>
-          <w:rFonts w:eastAsia="AR PL SungtiL GB" w:cs="Lohit Devanagari" w:ascii="Linux Libertine Display O" w:hAnsi="Linux Libertine Display O"/>
-          <w:b w:val="false"/>
-          <w:bCs w:val="false"/>
-          <w:i w:val="false"/>
-          <w:caps w:val="false"/>
-          <w:smallCaps w:val="false"/>
-          <w:strike w:val="false"/>
-          <w:dstrike w:val="false"/>
-          <w:color w:val="000000"/>
-          <w:kern w:val="2"/>
-          <w:sz w:val="22"/>
-          <w:szCs w:val="22"/>
-          <w:u w:val="none"/>
-          <w:effect w:val="none"/>
-          <w:lang w:val="en-US" w:eastAsia="zh-CN" w:bidi="hi-IN"/>
-        </w:rPr>
-      </w:r>
-    </w:p>
-    <w:p>
-      <w:pPr>
-        <w:pStyle w:val="TextBody"/>
-        <w:spacing w:before="0" w:after="140"/>
-        <w:contextualSpacing/>
-        <w:jc w:val="left"/>
-        <w:rPr/>
-      </w:pPr>
-      <w:r>
-        <w:rPr>
-          <w:rFonts w:eastAsia="AR PL SungtiL GB" w:cs="Lohit Devanagari" w:ascii="Linux Libertine Display O" w:hAnsi="Linux Libertine Display O"/>
-          <w:b w:val="false"/>
-          <w:bCs w:val="false"/>
-          <w:i w:val="false"/>
-          <w:caps w:val="false"/>
-          <w:smallCaps w:val="false"/>
-          <w:strike w:val="false"/>
-          <w:dstrike w:val="false"/>
-          <w:color w:val="000000"/>
-          <w:kern w:val="2"/>
-          <w:sz w:val="22"/>
-          <w:szCs w:val="22"/>
-          <w:u w:val="none"/>
-          <w:effect w:val="none"/>
-          <w:lang w:val="en-US" w:eastAsia="zh-CN" w:bidi="hi-IN"/>
-        </w:rPr>
-        <w:t xml:space="preserve">[7 points] Task 6: Run the </w:t>
-      </w:r>
-      <w:r>
-        <w:rPr>
-          <w:rFonts w:eastAsia="AR PL SungtiL GB" w:cs="Lohit Devanagari" w:ascii="Linux Libertine Display O" w:hAnsi="Linux Libertine Display O"/>
-          <w:b/>
-          <w:bCs/>
-          <w:i w:val="false"/>
-          <w:caps w:val="false"/>
-          <w:smallCaps w:val="false"/>
-          <w:strike w:val="false"/>
-          <w:dstrike w:val="false"/>
-          <w:color w:val="000000"/>
-          <w:kern w:val="2"/>
-          <w:sz w:val="22"/>
-          <w:szCs w:val="22"/>
-          <w:u w:val="none"/>
-          <w:effect w:val="none"/>
-          <w:lang w:val="en-US" w:eastAsia="zh-CN" w:bidi="hi-IN"/>
-        </w:rPr>
-        <w:t xml:space="preserve">add _64 </w:t>
-      </w:r>
-      <w:r>
-        <w:rPr>
-          <w:rFonts w:eastAsia="AR PL SungtiL GB" w:cs="Lohit Devanagari" w:ascii="Linux Libertine Display O" w:hAnsi="Linux Libertine Display O"/>
-          <w:b w:val="false"/>
-          <w:bCs w:val="false"/>
-          <w:i w:val="false"/>
-          <w:caps w:val="false"/>
-          <w:smallCaps w:val="false"/>
-          <w:strike w:val="false"/>
-          <w:dstrike w:val="false"/>
-          <w:color w:val="000000"/>
-          <w:kern w:val="2"/>
-          <w:sz w:val="22"/>
-          <w:szCs w:val="22"/>
-          <w:u w:val="none"/>
-          <w:effect w:val="none"/>
-          <w:lang w:val="en-US" w:eastAsia="zh-CN" w:bidi="hi-IN"/>
-        </w:rPr>
-        <w:t xml:space="preserve">challenge. Use objdump to disassemble the binary. Find the function </w:t>
-      </w:r>
-      <w:r>
-        <w:rPr>
-          <w:rFonts w:eastAsia="AR PL SungtiL GB" w:cs="Lohit Devanagari" w:ascii="Linux Libertine Display O" w:hAnsi="Linux Libertine Display O"/>
-          <w:b/>
-          <w:bCs/>
-          <w:i w:val="false"/>
-          <w:caps w:val="false"/>
-          <w:smallCaps w:val="false"/>
-          <w:strike w:val="false"/>
-          <w:dstrike w:val="false"/>
-          <w:color w:val="000000"/>
-          <w:kern w:val="2"/>
-          <w:sz w:val="22"/>
-          <w:szCs w:val="22"/>
-          <w:u w:val="none"/>
-          <w:effect w:val="none"/>
-          <w:lang w:val="en-US" w:eastAsia="zh-CN" w:bidi="hi-IN"/>
-        </w:rPr>
-        <w:t>add</w:t>
-      </w:r>
-      <w:r>
-        <w:rPr>
-          <w:rFonts w:eastAsia="AR PL SungtiL GB" w:cs="Lohit Devanagari" w:ascii="Linux Libertine Display O" w:hAnsi="Linux Libertine Display O"/>
-          <w:b w:val="false"/>
-          <w:bCs w:val="false"/>
-          <w:i w:val="false"/>
-          <w:caps w:val="false"/>
-          <w:smallCaps w:val="false"/>
-          <w:strike w:val="false"/>
-          <w:dstrike w:val="false"/>
-          <w:color w:val="000000"/>
-          <w:kern w:val="2"/>
-          <w:sz w:val="22"/>
-          <w:szCs w:val="22"/>
-          <w:u w:val="none"/>
-          <w:effect w:val="none"/>
-          <w:lang w:val="en-US" w:eastAsia="zh-CN" w:bidi="hi-IN"/>
-        </w:rPr>
-        <w:t xml:space="preserve"> in the binary (Screenshot). Explain each instruction of this function. Please use the Intel syntax. Google the instruction if you do not understand its meaning. </w:t>
-      </w:r>
-    </w:p>
-    <w:p>
-      <w:pPr>
-        <w:pStyle w:val="TextBody"/>
-        <w:spacing w:before="0" w:after="140"/>
-        <w:contextualSpacing/>
-        <w:jc w:val="left"/>
-        <w:rPr>
-          <w:rFonts w:ascii="Linux Libertine Display O" w:hAnsi="Linux Libertine Display O" w:eastAsia="AR PL SungtiL GB" w:cs="Lohit Devanagari"/>
-          <w:b w:val="false"/>
-          <w:b w:val="false"/>
-          <w:bCs w:val="false"/>
-          <w:i w:val="false"/>
-          <w:i w:val="false"/>
-          <w:caps w:val="false"/>
-          <w:smallCaps w:val="false"/>
-          <w:strike w:val="false"/>
-          <w:dstrike w:val="false"/>
-          <w:color w:val="000000"/>
-          <w:kern w:val="2"/>
-          <w:sz w:val="22"/>
-          <w:szCs w:val="22"/>
-          <w:u w:val="none"/>
-          <w:effect w:val="none"/>
-          <w:lang w:val="en-US" w:eastAsia="zh-CN" w:bidi="hi-IN"/>
-        </w:rPr>
-      </w:pPr>
-      <w:r>
-        <w:rPr>
-          <w:rFonts w:eastAsia="AR PL SungtiL GB" w:cs="Lohit Devanagari" w:ascii="Linux Libertine Display O" w:hAnsi="Linux Libertine Display O"/>
-          <w:b w:val="false"/>
-          <w:bCs w:val="false"/>
-          <w:i w:val="false"/>
-          <w:caps w:val="false"/>
-          <w:smallCaps w:val="false"/>
-          <w:strike w:val="false"/>
-          <w:dstrike w:val="false"/>
-          <w:color w:val="000000"/>
-          <w:kern w:val="2"/>
-          <w:sz w:val="22"/>
-          <w:szCs w:val="22"/>
-          <w:u w:val="none"/>
-          <w:effect w:val="none"/>
-          <w:lang w:val="en-US" w:eastAsia="zh-CN" w:bidi="hi-IN"/>
-        </w:rPr>
-      </w:r>
-    </w:p>
-    <w:p>
-      <w:pPr>
-        <w:pStyle w:val="TextBody"/>
-        <w:spacing w:before="0" w:after="140"/>
-        <w:contextualSpacing/>
-        <w:jc w:val="left"/>
-        <w:rPr/>
-      </w:pPr>
-      <w:r>
-        <w:rPr>
-          <w:rFonts w:eastAsia="AR PL SungtiL GB" w:cs="Lohit Devanagari" w:ascii="Linux Libertine Display O" w:hAnsi="Linux Libertine Display O"/>
-          <w:b w:val="false"/>
-          <w:bCs w:val="false"/>
-          <w:i w:val="false"/>
-          <w:caps w:val="false"/>
-          <w:smallCaps w:val="false"/>
-          <w:strike w:val="false"/>
-          <w:dstrike w:val="false"/>
-          <w:color w:val="000000"/>
-          <w:kern w:val="2"/>
-          <w:sz w:val="22"/>
-          <w:szCs w:val="22"/>
-          <w:u w:val="none"/>
-          <w:effect w:val="none"/>
-          <w:lang w:val="en-US" w:eastAsia="zh-CN" w:bidi="hi-IN"/>
-        </w:rPr>
-        <w:t xml:space="preserve">[10 points] Task 7: Read </w:t>
+        <w:t>[</w:t>
+      </w:r>
+      <w:r>
+        <w:rPr>
+          <w:rFonts w:eastAsia="AR PL SungtiL GB" w:cs="Lohit Devanagari" w:ascii="Linux Libertine Display O" w:hAnsi="Linux Libertine Display O"/>
+          <w:b w:val="false"/>
+          <w:bCs w:val="false"/>
+          <w:i w:val="false"/>
+          <w:caps w:val="false"/>
+          <w:smallCaps w:val="false"/>
+          <w:strike w:val="false"/>
+          <w:dstrike w:val="false"/>
+          <w:color w:val="000000"/>
+          <w:kern w:val="2"/>
+          <w:sz w:val="22"/>
+          <w:szCs w:val="22"/>
+          <w:u w:val="none"/>
+          <w:effect w:val="none"/>
+          <w:lang w:val="en-US" w:eastAsia="zh-CN" w:bidi="hi-IN"/>
+        </w:rPr>
+        <w:t>6</w:t>
+      </w:r>
+      <w:r>
+        <w:rPr>
+          <w:rFonts w:eastAsia="AR PL SungtiL GB" w:cs="Lohit Devanagari" w:ascii="Linux Libertine Display O" w:hAnsi="Linux Libertine Display O"/>
+          <w:b w:val="false"/>
+          <w:bCs w:val="false"/>
+          <w:i w:val="false"/>
+          <w:caps w:val="false"/>
+          <w:smallCaps w:val="false"/>
+          <w:strike w:val="false"/>
+          <w:dstrike w:val="false"/>
+          <w:color w:val="000000"/>
+          <w:kern w:val="2"/>
+          <w:sz w:val="22"/>
+          <w:szCs w:val="22"/>
+          <w:u w:val="none"/>
+          <w:effect w:val="none"/>
+          <w:lang w:val="en-US" w:eastAsia="zh-CN" w:bidi="hi-IN"/>
+        </w:rPr>
+        <w:t xml:space="preserve"> points] Task 7: Read </w:t>
       </w:r>
       <w:r>
         <w:rPr>
@@ -1999,36 +2226,6 @@
           <w:lang w:val="en-US" w:eastAsia="zh-CN" w:bidi="hi-IN"/>
         </w:rPr>
         <w:t xml:space="preserve"> challenge. Submit the flag and take screenshots.</w:t>
-      </w:r>
-    </w:p>
-    <w:p>
-      <w:pPr>
-        <w:pStyle w:val="TextBody"/>
-        <w:spacing w:before="0" w:after="140"/>
-        <w:contextualSpacing/>
-        <w:jc w:val="left"/>
-        <w:rPr>
-          <w:rFonts w:ascii="Linux Libertine Display O" w:hAnsi="Linux Libertine Display O" w:eastAsia="AR PL SungtiL GB" w:cs="Lohit Devanagari"/>
-          <w:b w:val="false"/>
-          <w:b w:val="false"/>
-          <w:bCs w:val="false"/>
-          <w:i w:val="false"/>
-          <w:i w:val="false"/>
-          <w:caps w:val="false"/>
-          <w:smallCaps w:val="false"/>
-          <w:strike w:val="false"/>
-          <w:dstrike w:val="false"/>
-          <w:color w:val="000000"/>
-          <w:kern w:val="2"/>
-          <w:sz w:val="22"/>
-          <w:szCs w:val="22"/>
-          <w:u w:val="none"/>
-          <w:effect w:val="none"/>
-          <w:lang w:val="en-US" w:eastAsia="zh-CN" w:bidi="hi-IN"/>
-        </w:rPr>
-      </w:pPr>
-      <w:r>
-        <w:rPr/>
       </w:r>
     </w:p>
     <w:sectPr>

--- a/teaching/2023fallcse410518/hw/hw1.docx
+++ b/teaching/2023fallcse410518/hw/hw1.docx
@@ -797,67 +797,7 @@
           <w:effect w:val="none"/>
           <w:lang w:val="en-US" w:eastAsia="zh-CN" w:bidi="hi-IN"/>
         </w:rPr>
-        <w:t>[</w:t>
-      </w:r>
-      <w:r>
-        <w:rPr>
-          <w:rFonts w:eastAsia="AR PL SungtiL GB" w:cs="Lohit Devanagari" w:ascii="Linux Libertine Display O" w:hAnsi="Linux Libertine Display O"/>
-          <w:b w:val="false"/>
-          <w:bCs w:val="false"/>
-          <w:i w:val="false"/>
-          <w:caps w:val="false"/>
-          <w:smallCaps w:val="false"/>
-          <w:strike w:val="false"/>
-          <w:dstrike w:val="false"/>
-          <w:color w:val="000000"/>
-          <w:kern w:val="2"/>
-          <w:sz w:val="22"/>
-          <w:szCs w:val="22"/>
-          <w:u w:val="none"/>
-          <w:effect w:val="none"/>
-          <w:lang w:val="en-US" w:eastAsia="zh-CN" w:bidi="hi-IN"/>
-        </w:rPr>
-        <w:t>0</w:t>
-      </w:r>
-      <w:r>
-        <w:rPr>
-          <w:rFonts w:eastAsia="AR PL SungtiL GB" w:cs="Lohit Devanagari" w:ascii="Linux Libertine Display O" w:hAnsi="Linux Libertine Display O"/>
-          <w:b w:val="false"/>
-          <w:bCs w:val="false"/>
-          <w:i w:val="false"/>
-          <w:caps w:val="false"/>
-          <w:smallCaps w:val="false"/>
-          <w:strike w:val="false"/>
-          <w:dstrike w:val="false"/>
-          <w:color w:val="000000"/>
-          <w:kern w:val="2"/>
-          <w:sz w:val="22"/>
-          <w:szCs w:val="22"/>
-          <w:u w:val="none"/>
-          <w:effect w:val="none"/>
-          <w:lang w:val="en-US" w:eastAsia="zh-CN" w:bidi="hi-IN"/>
-        </w:rPr>
-        <w:t xml:space="preserve"> point] </w:t>
-      </w:r>
-      <w:r>
-        <w:rPr>
-          <w:rFonts w:eastAsia="AR PL SungtiL GB" w:cs="Lohit Devanagari" w:ascii="Linux Libertine Display O" w:hAnsi="Linux Libertine Display O"/>
-          <w:b w:val="false"/>
-          <w:bCs w:val="false"/>
-          <w:i w:val="false"/>
-          <w:caps w:val="false"/>
-          <w:smallCaps w:val="false"/>
-          <w:strike w:val="false"/>
-          <w:dstrike w:val="false"/>
-          <w:color w:val="000000"/>
-          <w:kern w:val="2"/>
-          <w:sz w:val="22"/>
-          <w:szCs w:val="22"/>
-          <w:u w:val="none"/>
-          <w:effect w:val="none"/>
-          <w:lang w:val="en-US" w:eastAsia="zh-CN" w:bidi="hi-IN"/>
-        </w:rPr>
-        <w:t>Read UB and CSE academic integrity policies. Finish the AI quiz on UBLearns.</w:t>
+        <w:t>[0 point] Read UB and CSE academic integrity policies. Finish the AI quiz on UBLearns.</w:t>
       </w:r>
     </w:p>
     <w:p>
@@ -932,47 +872,7 @@
           <w:effect w:val="none"/>
           <w:lang w:val="en-US" w:eastAsia="zh-CN" w:bidi="hi-IN"/>
         </w:rPr>
-        <w:t>[</w:t>
-      </w:r>
-      <w:r>
-        <w:rPr>
-          <w:rFonts w:eastAsia="AR PL SungtiL GB" w:cs="Lohit Devanagari" w:ascii="Linux Libertine Display O" w:hAnsi="Linux Libertine Display O"/>
-          <w:b w:val="false"/>
-          <w:bCs w:val="false"/>
-          <w:i w:val="false"/>
-          <w:caps w:val="false"/>
-          <w:smallCaps w:val="false"/>
-          <w:strike w:val="false"/>
-          <w:dstrike w:val="false"/>
-          <w:color w:val="000000"/>
-          <w:kern w:val="2"/>
-          <w:sz w:val="22"/>
-          <w:szCs w:val="22"/>
-          <w:u w:val="none"/>
-          <w:effect w:val="none"/>
-          <w:lang w:val="en-US" w:eastAsia="zh-CN" w:bidi="hi-IN"/>
-        </w:rPr>
-        <w:t>6</w:t>
-      </w:r>
-      <w:r>
-        <w:rPr>
-          <w:rFonts w:eastAsia="AR PL SungtiL GB" w:cs="Lohit Devanagari" w:ascii="Linux Libertine Display O" w:hAnsi="Linux Libertine Display O"/>
-          <w:b w:val="false"/>
-          <w:bCs w:val="false"/>
-          <w:i w:val="false"/>
-          <w:caps w:val="false"/>
-          <w:smallCaps w:val="false"/>
-          <w:strike w:val="false"/>
-          <w:dstrike w:val="false"/>
-          <w:color w:val="000000"/>
-          <w:kern w:val="2"/>
-          <w:sz w:val="22"/>
-          <w:szCs w:val="22"/>
-          <w:u w:val="none"/>
-          <w:effect w:val="none"/>
-          <w:lang w:val="en-US" w:eastAsia="zh-CN" w:bidi="hi-IN"/>
-        </w:rPr>
-        <w:t xml:space="preserve"> points] Task 1: Read the syllabus. Find the secret, which is in the format of “FLAG-XXXXXXXX”. </w:t>
+        <w:t xml:space="preserve">[6 points] Task 1: Read the syllabus. Find the secret, which is in the format of “FLAG-XXXXXXXX”. </w:t>
       </w:r>
     </w:p>
     <w:p>
@@ -1065,47 +965,7 @@
           <w:effect w:val="none"/>
           <w:lang w:val="en-US" w:eastAsia="zh-CN" w:bidi="hi-IN"/>
         </w:rPr>
-        <w:t>[</w:t>
-      </w:r>
-      <w:r>
-        <w:rPr>
-          <w:rFonts w:eastAsia="AR PL SungtiL GB" w:cs="Lohit Devanagari" w:ascii="Linux Libertine Display O" w:hAnsi="Linux Libertine Display O"/>
-          <w:b w:val="false"/>
-          <w:bCs w:val="false"/>
-          <w:i w:val="false"/>
-          <w:caps w:val="false"/>
-          <w:smallCaps w:val="false"/>
-          <w:strike w:val="false"/>
-          <w:dstrike w:val="false"/>
-          <w:color w:val="000000"/>
-          <w:kern w:val="2"/>
-          <w:sz w:val="22"/>
-          <w:szCs w:val="22"/>
-          <w:u w:val="none"/>
-          <w:effect w:val="none"/>
-          <w:lang w:val="en-US" w:eastAsia="zh-CN" w:bidi="hi-IN"/>
-        </w:rPr>
-        <w:t>6</w:t>
-      </w:r>
-      <w:r>
-        <w:rPr>
-          <w:rFonts w:eastAsia="AR PL SungtiL GB" w:cs="Lohit Devanagari" w:ascii="Linux Libertine Display O" w:hAnsi="Linux Libertine Display O"/>
-          <w:b w:val="false"/>
-          <w:bCs w:val="false"/>
-          <w:i w:val="false"/>
-          <w:caps w:val="false"/>
-          <w:smallCaps w:val="false"/>
-          <w:strike w:val="false"/>
-          <w:dstrike w:val="false"/>
-          <w:color w:val="000000"/>
-          <w:kern w:val="2"/>
-          <w:sz w:val="22"/>
-          <w:szCs w:val="22"/>
-          <w:u w:val="none"/>
-          <w:effect w:val="none"/>
-          <w:lang w:val="en-US" w:eastAsia="zh-CN" w:bidi="hi-IN"/>
-        </w:rPr>
-        <w:t xml:space="preserve"> points] Task 2: Register an account at </w:t>
+        <w:t xml:space="preserve">[6 points] Task 2: Register an account at </w:t>
       </w:r>
       <w:r>
         <w:rPr>
@@ -1145,47 +1005,7 @@
           <w:effect w:val="none"/>
           <w:lang w:val="en-US" w:eastAsia="zh-CN" w:bidi="hi-IN"/>
         </w:rPr>
-        <w:t xml:space="preserve">. </w:t>
-      </w:r>
-      <w:r>
-        <w:rPr>
-          <w:rFonts w:eastAsia="AR PL SungtiL GB" w:cs="Lohit Devanagari" w:ascii="Linux Libertine Display O" w:hAnsi="Linux Libertine Display O"/>
-          <w:b w:val="false"/>
-          <w:bCs w:val="false"/>
-          <w:i w:val="false"/>
-          <w:caps w:val="false"/>
-          <w:smallCaps w:val="false"/>
-          <w:strike w:val="false"/>
-          <w:dstrike w:val="false"/>
-          <w:color w:val="000000"/>
-          <w:kern w:val="2"/>
-          <w:sz w:val="22"/>
-          <w:szCs w:val="22"/>
-          <w:u w:val="none"/>
-          <w:effect w:val="none"/>
-          <w:lang w:val="en-US" w:eastAsia="zh-CN" w:bidi="hi-IN"/>
-        </w:rPr>
-        <w:t>(1) Use the “cat” command to print the content in “/flag”. Explain the results and take a screenshot. (2) Run</w:t>
-      </w:r>
-      <w:r>
-        <w:rPr>
-          <w:rFonts w:eastAsia="AR PL SungtiL GB" w:cs="Lohit Devanagari" w:ascii="Linux Libertine Display O" w:hAnsi="Linux Libertine Display O"/>
-          <w:b w:val="false"/>
-          <w:bCs w:val="false"/>
-          <w:i w:val="false"/>
-          <w:caps w:val="false"/>
-          <w:smallCaps w:val="false"/>
-          <w:strike w:val="false"/>
-          <w:dstrike w:val="false"/>
-          <w:color w:val="000000"/>
-          <w:kern w:val="2"/>
-          <w:sz w:val="22"/>
-          <w:szCs w:val="22"/>
-          <w:u w:val="none"/>
-          <w:effect w:val="none"/>
-          <w:lang w:val="en-US" w:eastAsia="zh-CN" w:bidi="hi-IN"/>
-        </w:rPr>
-        <w:t xml:space="preserve"> the </w:t>
+        <w:t xml:space="preserve">. (1) Use the “cat” command to print the content in “/flag”. Explain the results and take a screenshot. (2) Run the </w:t>
       </w:r>
       <w:r>
         <w:rPr>
@@ -1225,47 +1045,7 @@
           <w:effect w:val="none"/>
           <w:lang w:val="en-US" w:eastAsia="zh-CN" w:bidi="hi-IN"/>
         </w:rPr>
-        <w:t xml:space="preserve"> challenge, </w:t>
-      </w:r>
-      <w:r>
-        <w:rPr>
-          <w:rFonts w:eastAsia="AR PL SungtiL GB" w:cs="Lohit Devanagari" w:ascii="Linux Libertine Display O" w:hAnsi="Linux Libertine Display O"/>
-          <w:b w:val="false"/>
-          <w:bCs w:val="false"/>
-          <w:i w:val="false"/>
-          <w:caps w:val="false"/>
-          <w:smallCaps w:val="false"/>
-          <w:strike w:val="false"/>
-          <w:dstrike w:val="false"/>
-          <w:color w:val="000000"/>
-          <w:kern w:val="2"/>
-          <w:sz w:val="22"/>
-          <w:szCs w:val="22"/>
-          <w:u w:val="none"/>
-          <w:effect w:val="none"/>
-          <w:lang w:val="en-US" w:eastAsia="zh-CN" w:bidi="hi-IN"/>
-        </w:rPr>
-        <w:t xml:space="preserve">explain the results, </w:t>
-      </w:r>
-      <w:r>
-        <w:rPr>
-          <w:rFonts w:eastAsia="AR PL SungtiL GB" w:cs="Lohit Devanagari" w:ascii="Linux Libertine Display O" w:hAnsi="Linux Libertine Display O"/>
-          <w:b w:val="false"/>
-          <w:bCs w:val="false"/>
-          <w:i w:val="false"/>
-          <w:caps w:val="false"/>
-          <w:smallCaps w:val="false"/>
-          <w:strike w:val="false"/>
-          <w:dstrike w:val="false"/>
-          <w:color w:val="000000"/>
-          <w:kern w:val="2"/>
-          <w:sz w:val="22"/>
-          <w:szCs w:val="22"/>
-          <w:u w:val="none"/>
-          <w:effect w:val="none"/>
-          <w:lang w:val="en-US" w:eastAsia="zh-CN" w:bidi="hi-IN"/>
-        </w:rPr>
-        <w:t>submit the flag, take a screenshot.</w:t>
+        <w:t xml:space="preserve"> challenge, explain the results, submit the flag, take a screenshot.</w:t>
       </w:r>
     </w:p>
     <w:p>
@@ -1340,47 +1120,7 @@
           <w:effect w:val="none"/>
           <w:lang w:val="en-US" w:eastAsia="zh-CN" w:bidi="hi-IN"/>
         </w:rPr>
-        <w:t>[</w:t>
-      </w:r>
-      <w:r>
-        <w:rPr>
-          <w:rFonts w:eastAsia="AR PL SungtiL GB" w:cs="Lohit Devanagari" w:ascii="Linux Libertine Display O" w:hAnsi="Linux Libertine Display O"/>
-          <w:b w:val="false"/>
-          <w:bCs w:val="false"/>
-          <w:i w:val="false"/>
-          <w:caps w:val="false"/>
-          <w:smallCaps w:val="false"/>
-          <w:strike w:val="false"/>
-          <w:dstrike w:val="false"/>
-          <w:color w:val="000000"/>
-          <w:kern w:val="2"/>
-          <w:sz w:val="22"/>
-          <w:szCs w:val="22"/>
-          <w:u w:val="none"/>
-          <w:effect w:val="none"/>
-          <w:lang w:val="en-US" w:eastAsia="zh-CN" w:bidi="hi-IN"/>
-        </w:rPr>
-        <w:t>6</w:t>
-      </w:r>
-      <w:r>
-        <w:rPr>
-          <w:rFonts w:eastAsia="AR PL SungtiL GB" w:cs="Lohit Devanagari" w:ascii="Linux Libertine Display O" w:hAnsi="Linux Libertine Display O"/>
-          <w:b w:val="false"/>
-          <w:bCs w:val="false"/>
-          <w:i w:val="false"/>
-          <w:caps w:val="false"/>
-          <w:smallCaps w:val="false"/>
-          <w:strike w:val="false"/>
-          <w:dstrike w:val="false"/>
-          <w:color w:val="000000"/>
-          <w:kern w:val="2"/>
-          <w:sz w:val="22"/>
-          <w:szCs w:val="22"/>
-          <w:u w:val="none"/>
-          <w:effect w:val="none"/>
-          <w:lang w:val="en-US" w:eastAsia="zh-CN" w:bidi="hi-IN"/>
-        </w:rPr>
-        <w:t xml:space="preserve"> points] Task 3: Run any challenge, and list all the set-UID programs under /bin. Explain the commands you used and take a screenshot of the results. </w:t>
+        <w:t xml:space="preserve">[6 points] Task 3: Run any challenge, and list all the set-UID programs under /bin. Explain the commands you used and take a screenshot of the results. </w:t>
       </w:r>
     </w:p>
     <w:p>
@@ -1455,47 +1195,7 @@
           <w:effect w:val="none"/>
           <w:lang w:val="en-US" w:eastAsia="zh-CN" w:bidi="hi-IN"/>
         </w:rPr>
-        <w:t>[</w:t>
-      </w:r>
-      <w:r>
-        <w:rPr>
-          <w:rFonts w:eastAsia="AR PL SungtiL GB" w:cs="Lohit Devanagari" w:ascii="Linux Libertine Display O" w:hAnsi="Linux Libertine Display O"/>
-          <w:b w:val="false"/>
-          <w:bCs w:val="false"/>
-          <w:i w:val="false"/>
-          <w:caps w:val="false"/>
-          <w:smallCaps w:val="false"/>
-          <w:strike w:val="false"/>
-          <w:dstrike w:val="false"/>
-          <w:color w:val="000000"/>
-          <w:kern w:val="2"/>
-          <w:sz w:val="22"/>
-          <w:szCs w:val="22"/>
-          <w:u w:val="none"/>
-          <w:effect w:val="none"/>
-          <w:lang w:val="en-US" w:eastAsia="zh-CN" w:bidi="hi-IN"/>
-        </w:rPr>
-        <w:t>7</w:t>
-      </w:r>
-      <w:r>
-        <w:rPr>
-          <w:rFonts w:eastAsia="AR PL SungtiL GB" w:cs="Lohit Devanagari" w:ascii="Linux Libertine Display O" w:hAnsi="Linux Libertine Display O"/>
-          <w:b w:val="false"/>
-          <w:bCs w:val="false"/>
-          <w:i w:val="false"/>
-          <w:caps w:val="false"/>
-          <w:smallCaps w:val="false"/>
-          <w:strike w:val="false"/>
-          <w:dstrike w:val="false"/>
-          <w:color w:val="000000"/>
-          <w:kern w:val="2"/>
-          <w:sz w:val="22"/>
-          <w:szCs w:val="22"/>
-          <w:u w:val="none"/>
-          <w:effect w:val="none"/>
-          <w:lang w:val="en-US" w:eastAsia="zh-CN" w:bidi="hi-IN"/>
-        </w:rPr>
-        <w:t xml:space="preserve"> points] Task 4: Run the </w:t>
+        <w:t xml:space="preserve">[7 points] Task 4: Run the </w:t>
       </w:r>
       <w:r>
         <w:rPr>
@@ -1691,47 +1391,7 @@
           <w:effect w:val="none"/>
           <w:lang w:val="en-US" w:eastAsia="zh-CN" w:bidi="hi-IN"/>
         </w:rPr>
-        <w:t>[</w:t>
-      </w:r>
-      <w:r>
-        <w:rPr>
-          <w:rFonts w:eastAsia="AR PL SungtiL GB" w:cs="Lohit Devanagari" w:ascii="Linux Libertine Display O" w:hAnsi="Linux Libertine Display O"/>
-          <w:b w:val="false"/>
-          <w:bCs w:val="false"/>
-          <w:i w:val="false"/>
-          <w:caps w:val="false"/>
-          <w:smallCaps w:val="false"/>
-          <w:strike w:val="false"/>
-          <w:dstrike w:val="false"/>
-          <w:color w:val="000000"/>
-          <w:kern w:val="2"/>
-          <w:sz w:val="22"/>
-          <w:szCs w:val="22"/>
-          <w:u w:val="none"/>
-          <w:effect w:val="none"/>
-          <w:lang w:val="en-US" w:eastAsia="zh-CN" w:bidi="hi-IN"/>
-        </w:rPr>
-        <w:t>7</w:t>
-      </w:r>
-      <w:r>
-        <w:rPr>
-          <w:rFonts w:eastAsia="AR PL SungtiL GB" w:cs="Lohit Devanagari" w:ascii="Linux Libertine Display O" w:hAnsi="Linux Libertine Display O"/>
-          <w:b w:val="false"/>
-          <w:bCs w:val="false"/>
-          <w:i w:val="false"/>
-          <w:caps w:val="false"/>
-          <w:smallCaps w:val="false"/>
-          <w:strike w:val="false"/>
-          <w:dstrike w:val="false"/>
-          <w:color w:val="000000"/>
-          <w:kern w:val="2"/>
-          <w:sz w:val="22"/>
-          <w:szCs w:val="22"/>
-          <w:u w:val="none"/>
-          <w:effect w:val="none"/>
-          <w:lang w:val="en-US" w:eastAsia="zh-CN" w:bidi="hi-IN"/>
-        </w:rPr>
-        <w:t xml:space="preserve"> points] Task 5: Run the </w:t>
+        <w:t xml:space="preserve">[7 points] Task 5: Run the </w:t>
       </w:r>
       <w:r>
         <w:rPr>
@@ -1751,6 +1411,26 @@
           <w:effect w:val="none"/>
           <w:lang w:val="en-US" w:eastAsia="zh-CN" w:bidi="hi-IN"/>
         </w:rPr>
+        <w:t>l</w:t>
+      </w:r>
+      <w:r>
+        <w:rPr>
+          <w:rFonts w:eastAsia="AR PL SungtiL GB" w:cs="Lohit Devanagari" w:ascii="Linux Libertine Display O" w:hAnsi="Linux Libertine Display O"/>
+          <w:b/>
+          <w:bCs/>
+          <w:i w:val="false"/>
+          <w:caps w:val="false"/>
+          <w:smallCaps w:val="false"/>
+          <w:strike w:val="false"/>
+          <w:dstrike w:val="false"/>
+          <w:color w:val="000000"/>
+          <w:kern w:val="2"/>
+          <w:sz w:val="22"/>
+          <w:szCs w:val="22"/>
+          <w:u w:val="none"/>
+          <w:effect w:val="none"/>
+          <w:lang w:val="en-US" w:eastAsia="zh-CN" w:bidi="hi-IN"/>
+        </w:rPr>
         <w:t>add_32</w:t>
       </w:r>
       <w:r>
@@ -1886,47 +1566,7 @@
           <w:effect w:val="none"/>
           <w:lang w:val="en-US" w:eastAsia="zh-CN" w:bidi="hi-IN"/>
         </w:rPr>
-        <w:t>[</w:t>
-      </w:r>
-      <w:r>
-        <w:rPr>
-          <w:rFonts w:eastAsia="AR PL SungtiL GB" w:cs="Lohit Devanagari" w:ascii="Linux Libertine Display O" w:hAnsi="Linux Libertine Display O"/>
-          <w:b w:val="false"/>
-          <w:bCs w:val="false"/>
-          <w:i w:val="false"/>
-          <w:caps w:val="false"/>
-          <w:smallCaps w:val="false"/>
-          <w:strike w:val="false"/>
-          <w:dstrike w:val="false"/>
-          <w:color w:val="000000"/>
-          <w:kern w:val="2"/>
-          <w:sz w:val="22"/>
-          <w:szCs w:val="22"/>
-          <w:u w:val="none"/>
-          <w:effect w:val="none"/>
-          <w:lang w:val="en-US" w:eastAsia="zh-CN" w:bidi="hi-IN"/>
-        </w:rPr>
-        <w:t>7</w:t>
-      </w:r>
-      <w:r>
-        <w:rPr>
-          <w:rFonts w:eastAsia="AR PL SungtiL GB" w:cs="Lohit Devanagari" w:ascii="Linux Libertine Display O" w:hAnsi="Linux Libertine Display O"/>
-          <w:b w:val="false"/>
-          <w:bCs w:val="false"/>
-          <w:i w:val="false"/>
-          <w:caps w:val="false"/>
-          <w:smallCaps w:val="false"/>
-          <w:strike w:val="false"/>
-          <w:dstrike w:val="false"/>
-          <w:color w:val="000000"/>
-          <w:kern w:val="2"/>
-          <w:sz w:val="22"/>
-          <w:szCs w:val="22"/>
-          <w:u w:val="none"/>
-          <w:effect w:val="none"/>
-          <w:lang w:val="en-US" w:eastAsia="zh-CN" w:bidi="hi-IN"/>
-        </w:rPr>
-        <w:t xml:space="preserve"> points] Task 6: Run the </w:t>
+        <w:t xml:space="preserve">[7 points] Task 6: Run the </w:t>
       </w:r>
       <w:r>
         <w:rPr>
@@ -1946,7 +1586,27 @@
           <w:effect w:val="none"/>
           <w:lang w:val="en-US" w:eastAsia="zh-CN" w:bidi="hi-IN"/>
         </w:rPr>
-        <w:t xml:space="preserve">add _64 </w:t>
+        <w:t>l</w:t>
+      </w:r>
+      <w:r>
+        <w:rPr>
+          <w:rFonts w:eastAsia="AR PL SungtiL GB" w:cs="Lohit Devanagari" w:ascii="Linux Libertine Display O" w:hAnsi="Linux Libertine Display O"/>
+          <w:b/>
+          <w:bCs/>
+          <w:i w:val="false"/>
+          <w:caps w:val="false"/>
+          <w:smallCaps w:val="false"/>
+          <w:strike w:val="false"/>
+          <w:dstrike w:val="false"/>
+          <w:color w:val="000000"/>
+          <w:kern w:val="2"/>
+          <w:sz w:val="22"/>
+          <w:szCs w:val="22"/>
+          <w:u w:val="none"/>
+          <w:effect w:val="none"/>
+          <w:lang w:val="en-US" w:eastAsia="zh-CN" w:bidi="hi-IN"/>
+        </w:rPr>
+        <w:t xml:space="preserve">add_64 </w:t>
       </w:r>
       <w:r>
         <w:rPr>
@@ -2081,47 +1741,7 @@
           <w:effect w:val="none"/>
           <w:lang w:val="en-US" w:eastAsia="zh-CN" w:bidi="hi-IN"/>
         </w:rPr>
-        <w:t>[</w:t>
-      </w:r>
-      <w:r>
-        <w:rPr>
-          <w:rFonts w:eastAsia="AR PL SungtiL GB" w:cs="Lohit Devanagari" w:ascii="Linux Libertine Display O" w:hAnsi="Linux Libertine Display O"/>
-          <w:b w:val="false"/>
-          <w:bCs w:val="false"/>
-          <w:i w:val="false"/>
-          <w:caps w:val="false"/>
-          <w:smallCaps w:val="false"/>
-          <w:strike w:val="false"/>
-          <w:dstrike w:val="false"/>
-          <w:color w:val="000000"/>
-          <w:kern w:val="2"/>
-          <w:sz w:val="22"/>
-          <w:szCs w:val="22"/>
-          <w:u w:val="none"/>
-          <w:effect w:val="none"/>
-          <w:lang w:val="en-US" w:eastAsia="zh-CN" w:bidi="hi-IN"/>
-        </w:rPr>
-        <w:t>6</w:t>
-      </w:r>
-      <w:r>
-        <w:rPr>
-          <w:rFonts w:eastAsia="AR PL SungtiL GB" w:cs="Lohit Devanagari" w:ascii="Linux Libertine Display O" w:hAnsi="Linux Libertine Display O"/>
-          <w:b w:val="false"/>
-          <w:bCs w:val="false"/>
-          <w:i w:val="false"/>
-          <w:caps w:val="false"/>
-          <w:smallCaps w:val="false"/>
-          <w:strike w:val="false"/>
-          <w:dstrike w:val="false"/>
-          <w:color w:val="000000"/>
-          <w:kern w:val="2"/>
-          <w:sz w:val="22"/>
-          <w:szCs w:val="22"/>
-          <w:u w:val="none"/>
-          <w:effect w:val="none"/>
-          <w:lang w:val="en-US" w:eastAsia="zh-CN" w:bidi="hi-IN"/>
-        </w:rPr>
-        <w:t xml:space="preserve"> points] Task 7: Read </w:t>
+        <w:t xml:space="preserve">[6 points] Task 7: Read </w:t>
       </w:r>
       <w:r>
         <w:rPr>

--- a/teaching/2023fallcse410518/hw/hw1.docx
+++ b/teaching/2023fallcse410518/hw/hw1.docx
@@ -1120,7 +1120,47 @@
           <w:effect w:val="none"/>
           <w:lang w:val="en-US" w:eastAsia="zh-CN" w:bidi="hi-IN"/>
         </w:rPr>
-        <w:t xml:space="preserve">[6 points] Task 3: Run any challenge, and list all the set-UID programs under /bin. Explain the commands you used and take a screenshot of the results. </w:t>
+        <w:t xml:space="preserve">[6 points] Task 3: Run any challenge, and list all the set-UID </w:t>
+      </w:r>
+      <w:r>
+        <w:rPr>
+          <w:rFonts w:eastAsia="AR PL SungtiL GB" w:cs="Lohit Devanagari" w:ascii="Linux Libertine Display O" w:hAnsi="Linux Libertine Display O"/>
+          <w:b w:val="false"/>
+          <w:bCs w:val="false"/>
+          <w:i w:val="false"/>
+          <w:caps w:val="false"/>
+          <w:smallCaps w:val="false"/>
+          <w:strike w:val="false"/>
+          <w:dstrike w:val="false"/>
+          <w:color w:val="000000"/>
+          <w:kern w:val="2"/>
+          <w:sz w:val="22"/>
+          <w:szCs w:val="22"/>
+          <w:u w:val="none"/>
+          <w:effect w:val="none"/>
+          <w:lang w:val="en-US" w:eastAsia="zh-CN" w:bidi="hi-IN"/>
+        </w:rPr>
+        <w:t xml:space="preserve">or set-GID (Google what set-GID is.) </w:t>
+      </w:r>
+      <w:r>
+        <w:rPr>
+          <w:rFonts w:eastAsia="AR PL SungtiL GB" w:cs="Lohit Devanagari" w:ascii="Linux Libertine Display O" w:hAnsi="Linux Libertine Display O"/>
+          <w:b w:val="false"/>
+          <w:bCs w:val="false"/>
+          <w:i w:val="false"/>
+          <w:caps w:val="false"/>
+          <w:smallCaps w:val="false"/>
+          <w:strike w:val="false"/>
+          <w:dstrike w:val="false"/>
+          <w:color w:val="000000"/>
+          <w:kern w:val="2"/>
+          <w:sz w:val="22"/>
+          <w:szCs w:val="22"/>
+          <w:u w:val="none"/>
+          <w:effect w:val="none"/>
+          <w:lang w:val="en-US" w:eastAsia="zh-CN" w:bidi="hi-IN"/>
+        </w:rPr>
+        <w:t xml:space="preserve">programs under /bin. Explain the commands you used and take a screenshot of the results. </w:t>
       </w:r>
     </w:p>
     <w:p>
@@ -1411,7 +1451,27 @@
           <w:effect w:val="none"/>
           <w:lang w:val="en-US" w:eastAsia="zh-CN" w:bidi="hi-IN"/>
         </w:rPr>
-        <w:t>l</w:t>
+        <w:t>ladd_32</w:t>
+      </w:r>
+      <w:r>
+        <w:rPr>
+          <w:rFonts w:eastAsia="AR PL SungtiL GB" w:cs="Lohit Devanagari" w:ascii="Linux Libertine Display O" w:hAnsi="Linux Libertine Display O"/>
+          <w:b w:val="false"/>
+          <w:bCs w:val="false"/>
+          <w:i w:val="false"/>
+          <w:caps w:val="false"/>
+          <w:smallCaps w:val="false"/>
+          <w:strike w:val="false"/>
+          <w:dstrike w:val="false"/>
+          <w:color w:val="000000"/>
+          <w:kern w:val="2"/>
+          <w:sz w:val="22"/>
+          <w:szCs w:val="22"/>
+          <w:u w:val="none"/>
+          <w:effect w:val="none"/>
+          <w:lang w:val="en-US" w:eastAsia="zh-CN" w:bidi="hi-IN"/>
+        </w:rPr>
+        <w:t xml:space="preserve"> challenge. Use objdump -M intel -d add to disassemble the binary. Find the function </w:t>
       </w:r>
       <w:r>
         <w:rPr>
@@ -1431,27 +1491,102 @@
           <w:effect w:val="none"/>
           <w:lang w:val="en-US" w:eastAsia="zh-CN" w:bidi="hi-IN"/>
         </w:rPr>
-        <w:t>add_32</w:t>
-      </w:r>
-      <w:r>
-        <w:rPr>
-          <w:rFonts w:eastAsia="AR PL SungtiL GB" w:cs="Lohit Devanagari" w:ascii="Linux Libertine Display O" w:hAnsi="Linux Libertine Display O"/>
-          <w:b w:val="false"/>
-          <w:bCs w:val="false"/>
-          <w:i w:val="false"/>
-          <w:caps w:val="false"/>
-          <w:smallCaps w:val="false"/>
-          <w:strike w:val="false"/>
-          <w:dstrike w:val="false"/>
-          <w:color w:val="000000"/>
-          <w:kern w:val="2"/>
-          <w:sz w:val="22"/>
-          <w:szCs w:val="22"/>
-          <w:u w:val="none"/>
-          <w:effect w:val="none"/>
-          <w:lang w:val="en-US" w:eastAsia="zh-CN" w:bidi="hi-IN"/>
-        </w:rPr>
-        <w:t xml:space="preserve"> challenge. Use objdump -M intel -d add to disassemble the binary. Find the function </w:t>
+        <w:t>add</w:t>
+      </w:r>
+      <w:r>
+        <w:rPr>
+          <w:rFonts w:eastAsia="AR PL SungtiL GB" w:cs="Lohit Devanagari" w:ascii="Linux Libertine Display O" w:hAnsi="Linux Libertine Display O"/>
+          <w:b w:val="false"/>
+          <w:bCs w:val="false"/>
+          <w:i w:val="false"/>
+          <w:caps w:val="false"/>
+          <w:smallCaps w:val="false"/>
+          <w:strike w:val="false"/>
+          <w:dstrike w:val="false"/>
+          <w:color w:val="000000"/>
+          <w:kern w:val="2"/>
+          <w:sz w:val="22"/>
+          <w:szCs w:val="22"/>
+          <w:u w:val="none"/>
+          <w:effect w:val="none"/>
+          <w:lang w:val="en-US" w:eastAsia="zh-CN" w:bidi="hi-IN"/>
+        </w:rPr>
+        <w:t xml:space="preserve"> in the binary (Screenshot). Explain each instruction of this function. Please use the Intel syntax. Google the instruction if you do not understand its meaning. </w:t>
+      </w:r>
+    </w:p>
+    <w:p>
+      <w:pPr>
+        <w:pStyle w:val="TextBody"/>
+        <w:spacing w:before="0" w:after="140"/>
+        <w:contextualSpacing/>
+        <w:jc w:val="left"/>
+        <w:rPr>
+          <w:rFonts w:ascii="Linux Libertine Display O" w:hAnsi="Linux Libertine Display O" w:eastAsia="AR PL SungtiL GB" w:cs="Lohit Devanagari"/>
+          <w:b w:val="false"/>
+          <w:b w:val="false"/>
+          <w:bCs w:val="false"/>
+          <w:i w:val="false"/>
+          <w:i w:val="false"/>
+          <w:caps w:val="false"/>
+          <w:smallCaps w:val="false"/>
+          <w:strike w:val="false"/>
+          <w:dstrike w:val="false"/>
+          <w:color w:val="000000"/>
+          <w:kern w:val="2"/>
+          <w:sz w:val="22"/>
+          <w:szCs w:val="22"/>
+          <w:u w:val="none"/>
+          <w:effect w:val="none"/>
+          <w:lang w:val="en-US" w:eastAsia="zh-CN" w:bidi="hi-IN"/>
+        </w:rPr>
+      </w:pPr>
+      <w:r>
+        <w:rPr>
+          <w:rFonts w:eastAsia="AR PL SungtiL GB" w:cs="Lohit Devanagari" w:ascii="Linux Libertine Display O" w:hAnsi="Linux Libertine Display O"/>
+          <w:b w:val="false"/>
+          <w:bCs w:val="false"/>
+          <w:i w:val="false"/>
+          <w:caps w:val="false"/>
+          <w:smallCaps w:val="false"/>
+          <w:strike w:val="false"/>
+          <w:dstrike w:val="false"/>
+          <w:color w:val="000000"/>
+          <w:kern w:val="2"/>
+          <w:sz w:val="22"/>
+          <w:szCs w:val="22"/>
+          <w:u w:val="none"/>
+          <w:effect w:val="none"/>
+          <w:lang w:val="en-US" w:eastAsia="zh-CN" w:bidi="hi-IN"/>
+        </w:rPr>
+      </w:r>
+    </w:p>
+    <w:p>
+      <w:pPr>
+        <w:pStyle w:val="TextBody"/>
+        <w:spacing w:before="0" w:after="140"/>
+        <w:contextualSpacing/>
+        <w:jc w:val="left"/>
+        <w:rPr/>
+      </w:pPr>
+      <w:r>
+        <w:rPr>
+          <w:rFonts w:eastAsia="AR PL SungtiL GB" w:cs="Lohit Devanagari" w:ascii="Linux Libertine Display O" w:hAnsi="Linux Libertine Display O"/>
+          <w:b w:val="false"/>
+          <w:bCs w:val="false"/>
+          <w:i w:val="false"/>
+          <w:caps w:val="false"/>
+          <w:smallCaps w:val="false"/>
+          <w:strike w:val="false"/>
+          <w:dstrike w:val="false"/>
+          <w:color w:val="000000"/>
+          <w:kern w:val="2"/>
+          <w:sz w:val="22"/>
+          <w:szCs w:val="22"/>
+          <w:u w:val="none"/>
+          <w:effect w:val="none"/>
+          <w:lang w:val="en-US" w:eastAsia="zh-CN" w:bidi="hi-IN"/>
+        </w:rPr>
+        <w:t xml:space="preserve">[7 points] Task 6: Run the </w:t>
       </w:r>
       <w:r>
         <w:rPr>
@@ -1471,142 +1606,7 @@
           <w:effect w:val="none"/>
           <w:lang w:val="en-US" w:eastAsia="zh-CN" w:bidi="hi-IN"/>
         </w:rPr>
-        <w:t>add</w:t>
-      </w:r>
-      <w:r>
-        <w:rPr>
-          <w:rFonts w:eastAsia="AR PL SungtiL GB" w:cs="Lohit Devanagari" w:ascii="Linux Libertine Display O" w:hAnsi="Linux Libertine Display O"/>
-          <w:b w:val="false"/>
-          <w:bCs w:val="false"/>
-          <w:i w:val="false"/>
-          <w:caps w:val="false"/>
-          <w:smallCaps w:val="false"/>
-          <w:strike w:val="false"/>
-          <w:dstrike w:val="false"/>
-          <w:color w:val="000000"/>
-          <w:kern w:val="2"/>
-          <w:sz w:val="22"/>
-          <w:szCs w:val="22"/>
-          <w:u w:val="none"/>
-          <w:effect w:val="none"/>
-          <w:lang w:val="en-US" w:eastAsia="zh-CN" w:bidi="hi-IN"/>
-        </w:rPr>
-        <w:t xml:space="preserve"> in the binary (Screenshot). Explain each instruction of this function. Please use the Intel syntax. Google the instruction if you do not understand its meaning. </w:t>
-      </w:r>
-    </w:p>
-    <w:p>
-      <w:pPr>
-        <w:pStyle w:val="TextBody"/>
-        <w:spacing w:before="0" w:after="140"/>
-        <w:contextualSpacing/>
-        <w:jc w:val="left"/>
-        <w:rPr>
-          <w:rFonts w:ascii="Linux Libertine Display O" w:hAnsi="Linux Libertine Display O" w:eastAsia="AR PL SungtiL GB" w:cs="Lohit Devanagari"/>
-          <w:b w:val="false"/>
-          <w:b w:val="false"/>
-          <w:bCs w:val="false"/>
-          <w:i w:val="false"/>
-          <w:i w:val="false"/>
-          <w:caps w:val="false"/>
-          <w:smallCaps w:val="false"/>
-          <w:strike w:val="false"/>
-          <w:dstrike w:val="false"/>
-          <w:color w:val="000000"/>
-          <w:kern w:val="2"/>
-          <w:sz w:val="22"/>
-          <w:szCs w:val="22"/>
-          <w:u w:val="none"/>
-          <w:effect w:val="none"/>
-          <w:lang w:val="en-US" w:eastAsia="zh-CN" w:bidi="hi-IN"/>
-        </w:rPr>
-      </w:pPr>
-      <w:r>
-        <w:rPr>
-          <w:rFonts w:eastAsia="AR PL SungtiL GB" w:cs="Lohit Devanagari" w:ascii="Linux Libertine Display O" w:hAnsi="Linux Libertine Display O"/>
-          <w:b w:val="false"/>
-          <w:bCs w:val="false"/>
-          <w:i w:val="false"/>
-          <w:caps w:val="false"/>
-          <w:smallCaps w:val="false"/>
-          <w:strike w:val="false"/>
-          <w:dstrike w:val="false"/>
-          <w:color w:val="000000"/>
-          <w:kern w:val="2"/>
-          <w:sz w:val="22"/>
-          <w:szCs w:val="22"/>
-          <w:u w:val="none"/>
-          <w:effect w:val="none"/>
-          <w:lang w:val="en-US" w:eastAsia="zh-CN" w:bidi="hi-IN"/>
-        </w:rPr>
-      </w:r>
-    </w:p>
-    <w:p>
-      <w:pPr>
-        <w:pStyle w:val="TextBody"/>
-        <w:spacing w:before="0" w:after="140"/>
-        <w:contextualSpacing/>
-        <w:jc w:val="left"/>
-        <w:rPr/>
-      </w:pPr>
-      <w:r>
-        <w:rPr>
-          <w:rFonts w:eastAsia="AR PL SungtiL GB" w:cs="Lohit Devanagari" w:ascii="Linux Libertine Display O" w:hAnsi="Linux Libertine Display O"/>
-          <w:b w:val="false"/>
-          <w:bCs w:val="false"/>
-          <w:i w:val="false"/>
-          <w:caps w:val="false"/>
-          <w:smallCaps w:val="false"/>
-          <w:strike w:val="false"/>
-          <w:dstrike w:val="false"/>
-          <w:color w:val="000000"/>
-          <w:kern w:val="2"/>
-          <w:sz w:val="22"/>
-          <w:szCs w:val="22"/>
-          <w:u w:val="none"/>
-          <w:effect w:val="none"/>
-          <w:lang w:val="en-US" w:eastAsia="zh-CN" w:bidi="hi-IN"/>
-        </w:rPr>
-        <w:t xml:space="preserve">[7 points] Task 6: Run the </w:t>
-      </w:r>
-      <w:r>
-        <w:rPr>
-          <w:rFonts w:eastAsia="AR PL SungtiL GB" w:cs="Lohit Devanagari" w:ascii="Linux Libertine Display O" w:hAnsi="Linux Libertine Display O"/>
-          <w:b/>
-          <w:bCs/>
-          <w:i w:val="false"/>
-          <w:caps w:val="false"/>
-          <w:smallCaps w:val="false"/>
-          <w:strike w:val="false"/>
-          <w:dstrike w:val="false"/>
-          <w:color w:val="000000"/>
-          <w:kern w:val="2"/>
-          <w:sz w:val="22"/>
-          <w:szCs w:val="22"/>
-          <w:u w:val="none"/>
-          <w:effect w:val="none"/>
-          <w:lang w:val="en-US" w:eastAsia="zh-CN" w:bidi="hi-IN"/>
-        </w:rPr>
-        <w:t>l</w:t>
-      </w:r>
-      <w:r>
-        <w:rPr>
-          <w:rFonts w:eastAsia="AR PL SungtiL GB" w:cs="Lohit Devanagari" w:ascii="Linux Libertine Display O" w:hAnsi="Linux Libertine Display O"/>
-          <w:b/>
-          <w:bCs/>
-          <w:i w:val="false"/>
-          <w:caps w:val="false"/>
-          <w:smallCaps w:val="false"/>
-          <w:strike w:val="false"/>
-          <w:dstrike w:val="false"/>
-          <w:color w:val="000000"/>
-          <w:kern w:val="2"/>
-          <w:sz w:val="22"/>
-          <w:szCs w:val="22"/>
-          <w:u w:val="none"/>
-          <w:effect w:val="none"/>
-          <w:lang w:val="en-US" w:eastAsia="zh-CN" w:bidi="hi-IN"/>
-        </w:rPr>
-        <w:t xml:space="preserve">add_64 </w:t>
+        <w:t xml:space="preserve">ladd_64 </w:t>
       </w:r>
       <w:r>
         <w:rPr>

--- a/teaching/2023fallcse410518/hw/hw1.docx
+++ b/teaching/2023fallcse410518/hw/hw1.docx
@@ -1120,47 +1120,7 @@
           <w:effect w:val="none"/>
           <w:lang w:val="en-US" w:eastAsia="zh-CN" w:bidi="hi-IN"/>
         </w:rPr>
-        <w:t xml:space="preserve">[6 points] Task 3: Run any challenge, and list all the set-UID </w:t>
-      </w:r>
-      <w:r>
-        <w:rPr>
-          <w:rFonts w:eastAsia="AR PL SungtiL GB" w:cs="Lohit Devanagari" w:ascii="Linux Libertine Display O" w:hAnsi="Linux Libertine Display O"/>
-          <w:b w:val="false"/>
-          <w:bCs w:val="false"/>
-          <w:i w:val="false"/>
-          <w:caps w:val="false"/>
-          <w:smallCaps w:val="false"/>
-          <w:strike w:val="false"/>
-          <w:dstrike w:val="false"/>
-          <w:color w:val="000000"/>
-          <w:kern w:val="2"/>
-          <w:sz w:val="22"/>
-          <w:szCs w:val="22"/>
-          <w:u w:val="none"/>
-          <w:effect w:val="none"/>
-          <w:lang w:val="en-US" w:eastAsia="zh-CN" w:bidi="hi-IN"/>
-        </w:rPr>
-        <w:t xml:space="preserve">or set-GID (Google what set-GID is.) </w:t>
-      </w:r>
-      <w:r>
-        <w:rPr>
-          <w:rFonts w:eastAsia="AR PL SungtiL GB" w:cs="Lohit Devanagari" w:ascii="Linux Libertine Display O" w:hAnsi="Linux Libertine Display O"/>
-          <w:b w:val="false"/>
-          <w:bCs w:val="false"/>
-          <w:i w:val="false"/>
-          <w:caps w:val="false"/>
-          <w:smallCaps w:val="false"/>
-          <w:strike w:val="false"/>
-          <w:dstrike w:val="false"/>
-          <w:color w:val="000000"/>
-          <w:kern w:val="2"/>
-          <w:sz w:val="22"/>
-          <w:szCs w:val="22"/>
-          <w:u w:val="none"/>
-          <w:effect w:val="none"/>
-          <w:lang w:val="en-US" w:eastAsia="zh-CN" w:bidi="hi-IN"/>
-        </w:rPr>
-        <w:t xml:space="preserve">programs under /bin. Explain the commands you used and take a screenshot of the results. </w:t>
+        <w:t xml:space="preserve">[6 points] Task 3: Run any challenge, and list all the set-UID or set-GID (Google what set-GID is.) programs under /bin. Explain the commands you used and take a screenshot of the results. </w:t>
       </w:r>
     </w:p>
     <w:p>
@@ -1845,7 +1805,47 @@
           <w:effect w:val="none"/>
           <w:lang w:val="en-US" w:eastAsia="zh-CN" w:bidi="hi-IN"/>
         </w:rPr>
-        <w:t xml:space="preserve"> challenge. Submit the flag and take screenshots.</w:t>
+        <w:t xml:space="preserve"> challenge. </w:t>
+      </w:r>
+      <w:r>
+        <w:rPr>
+          <w:rFonts w:eastAsia="AR PL SungtiL GB" w:cs="Lohit Devanagari" w:ascii="Linux Libertine Display O" w:hAnsi="Linux Libertine Display O"/>
+          <w:b w:val="false"/>
+          <w:bCs w:val="false"/>
+          <w:i w:val="false"/>
+          <w:caps w:val="false"/>
+          <w:smallCaps w:val="false"/>
+          <w:strike w:val="false"/>
+          <w:dstrike w:val="false"/>
+          <w:color w:val="000000"/>
+          <w:kern w:val="2"/>
+          <w:sz w:val="22"/>
+          <w:szCs w:val="22"/>
+          <w:u w:val="none"/>
+          <w:effect w:val="none"/>
+          <w:lang w:val="en-US" w:eastAsia="zh-CN" w:bidi="hi-IN"/>
+        </w:rPr>
+        <w:t xml:space="preserve">Explain the outputs. </w:t>
+      </w:r>
+      <w:r>
+        <w:rPr>
+          <w:rFonts w:eastAsia="AR PL SungtiL GB" w:cs="Lohit Devanagari" w:ascii="Linux Libertine Display O" w:hAnsi="Linux Libertine Display O"/>
+          <w:b w:val="false"/>
+          <w:bCs w:val="false"/>
+          <w:i w:val="false"/>
+          <w:caps w:val="false"/>
+          <w:smallCaps w:val="false"/>
+          <w:strike w:val="false"/>
+          <w:dstrike w:val="false"/>
+          <w:color w:val="000000"/>
+          <w:kern w:val="2"/>
+          <w:sz w:val="22"/>
+          <w:szCs w:val="22"/>
+          <w:u w:val="none"/>
+          <w:effect w:val="none"/>
+          <w:lang w:val="en-US" w:eastAsia="zh-CN" w:bidi="hi-IN"/>
+        </w:rPr>
+        <w:t>Submit the flag and take screenshots.</w:t>
       </w:r>
     </w:p>
     <w:sectPr>
